--- a/doc/StreamManagerAdmin.docx
+++ b/doc/StreamManagerAdmin.docx
@@ -144,24 +144,6 @@
                       </w:rPr>
                       <w:t xml:space="preserve"> 1.2</w:t>
                     </w:r>
-                    <w:r>
-                      <w:rPr>
-                        <w:rFonts w:asciiTheme="majorHAnsi" w:eastAsiaTheme="majorEastAsia" w:hAnsiTheme="majorHAnsi" w:cstheme="majorBidi"/>
-                        <w:sz w:val="72"/>
-                        <w:szCs w:val="72"/>
-                      </w:rPr>
-                      <w:t>-</w:t>
-                    </w:r>
-                    <w:proofErr w:type="spellStart"/>
-                    <w:r>
-                      <w:rPr>
-                        <w:rFonts w:asciiTheme="majorHAnsi" w:eastAsiaTheme="majorEastAsia" w:hAnsiTheme="majorHAnsi" w:cstheme="majorBidi"/>
-                        <w:sz w:val="72"/>
-                        <w:szCs w:val="72"/>
-                      </w:rPr>
-                      <w:t>SNAPSHOT</w:t>
-                    </w:r>
-                    <w:proofErr w:type="spellEnd"/>
                   </w:p>
                 </w:tc>
               </w:sdtContent>
@@ -288,7 +270,10 @@
           </w:tr>
         </w:tbl>
         <w:p/>
-        <w:p/>
+        <w:p>
+          <w:bookmarkStart w:id="0" w:name="_GoBack"/>
+          <w:bookmarkEnd w:id="0"/>
+        </w:p>
         <w:tbl>
           <w:tblPr>
             <w:tblpPr w:leftFromText="187" w:rightFromText="187" w:horzAnchor="margin" w:tblpXSpec="center" w:tblpYSpec="bottom"/>
@@ -345,8 +330,6 @@
           <w:r>
             <w:t>Contenu</w:t>
           </w:r>
-          <w:bookmarkStart w:id="0" w:name="_GoBack"/>
-          <w:bookmarkEnd w:id="0"/>
         </w:p>
         <w:p>
           <w:pPr>
@@ -22251,6 +22234,7 @@
   <w:style w:type="character" w:default="1" w:styleId="Policepardfaut">
     <w:name w:val="Default Paragraph Font"/>
     <w:uiPriority w:val="1"/>
+    <w:semiHidden/>
     <w:unhideWhenUsed/>
   </w:style>
   <w:style w:type="table" w:default="1" w:styleId="TableauNormal">
@@ -23055,7 +23039,7 @@
 </file>
 
 <file path=customXml/itemProps2.xml><?xml version="1.0" encoding="utf-8"?>
-<ds:datastoreItem xmlns:ds="http://schemas.openxmlformats.org/officeDocument/2006/customXml" ds:itemID="{712BF54A-2D6E-41D6-8A21-2564201E22C5}">
+<ds:datastoreItem xmlns:ds="http://schemas.openxmlformats.org/officeDocument/2006/customXml" ds:itemID="{621F8CE1-18C1-42D4-A717-C068A70BCB76}">
   <ds:schemaRefs>
     <ds:schemaRef ds:uri="http://schemas.openxmlformats.org/officeDocument/2006/bibliography"/>
   </ds:schemaRefs>

--- a/doc/StreamManagerAdmin.docx
+++ b/doc/StreamManagerAdmin.docx
@@ -142,8 +142,18 @@
                         <w:sz w:val="72"/>
                         <w:szCs w:val="72"/>
                       </w:rPr>
-                      <w:t xml:space="preserve"> 1.2</w:t>
+                      <w:t xml:space="preserve"> 1.3-</w:t>
                     </w:r>
+                    <w:proofErr w:type="spellStart"/>
+                    <w:r>
+                      <w:rPr>
+                        <w:rFonts w:asciiTheme="majorHAnsi" w:eastAsiaTheme="majorEastAsia" w:hAnsiTheme="majorHAnsi" w:cstheme="majorBidi"/>
+                        <w:sz w:val="72"/>
+                        <w:szCs w:val="72"/>
+                      </w:rPr>
+                      <w:t>SNAPSHOT</w:t>
+                    </w:r>
+                    <w:proofErr w:type="spellEnd"/>
                   </w:p>
                 </w:tc>
               </w:sdtContent>
@@ -270,10 +280,7 @@
           </w:tr>
         </w:tbl>
         <w:p/>
-        <w:p>
-          <w:bookmarkStart w:id="0" w:name="_GoBack"/>
-          <w:bookmarkEnd w:id="0"/>
-        </w:p>
+        <w:p/>
         <w:tbl>
           <w:tblPr>
             <w:tblpPr w:leftFromText="187" w:rightFromText="187" w:horzAnchor="margin" w:tblpXSpec="center" w:tblpYSpec="bottom"/>
@@ -4644,160 +4651,160 @@
       <w:pPr>
         <w:pStyle w:val="Titre1"/>
       </w:pPr>
-      <w:bookmarkStart w:id="1" w:name="_Toc447180907"/>
+      <w:bookmarkStart w:id="0" w:name="_Toc447180907"/>
       <w:r>
         <w:lastRenderedPageBreak/>
         <w:t>Présentation</w:t>
       </w:r>
+      <w:bookmarkEnd w:id="0"/>
+    </w:p>
+    <w:p/>
+    <w:p>
+      <w:r>
+        <w:t>Ce package</w:t>
+      </w:r>
+      <w:r>
+        <w:t xml:space="preserve"> </w:t>
+      </w:r>
+      <w:r>
+        <w:t>d’</w:t>
+      </w:r>
+      <w:r>
+        <w:t xml:space="preserve">outillage </w:t>
+      </w:r>
+      <w:r>
+        <w:t xml:space="preserve">applicatif </w:t>
+      </w:r>
+      <w:r>
+        <w:t xml:space="preserve">est destiné </w:t>
+      </w:r>
+      <w:r>
+        <w:t xml:space="preserve">aux équipes de développement et de test dans le projet </w:t>
+      </w:r>
+      <w:proofErr w:type="spellStart"/>
+      <w:r>
+        <w:t>NewTV</w:t>
+      </w:r>
+      <w:proofErr w:type="spellEnd"/>
+      <w:r>
+        <w:t>.</w:t>
+      </w:r>
+    </w:p>
+    <w:p>
+      <w:r>
+        <w:t>Il permet de</w:t>
+      </w:r>
+      <w:r>
+        <w:t xml:space="preserve"> streamer</w:t>
+      </w:r>
+      <w:r>
+        <w:t xml:space="preserve"> et manager</w:t>
+      </w:r>
+      <w:r>
+        <w:t xml:space="preserve"> des flux  dans un réseau interne pour simuler les chaines IP de la </w:t>
+      </w:r>
+      <w:proofErr w:type="spellStart"/>
+      <w:r>
+        <w:t>PROD</w:t>
+      </w:r>
+      <w:proofErr w:type="spellEnd"/>
+      <w:r>
+        <w:t>.</w:t>
+      </w:r>
+    </w:p>
+    <w:p>
+      <w:r>
+        <w:t>Une de ses fonctions principales</w:t>
+      </w:r>
+      <w:r>
+        <w:t xml:space="preserve"> est l’injection dynamique d’</w:t>
+      </w:r>
+      <w:proofErr w:type="spellStart"/>
+      <w:r>
+        <w:t>Eit</w:t>
+      </w:r>
+      <w:proofErr w:type="spellEnd"/>
+      <w:r>
+        <w:t xml:space="preserve"> dans ces flux, afin de pouvoir contrôler et prédire parfaitement un environnement de tests automatiques ou manuels.</w:t>
+      </w:r>
+    </w:p>
+    <w:p>
+      <w:r>
+        <w:t xml:space="preserve">Il est associé à une </w:t>
+      </w:r>
+      <w:proofErr w:type="spellStart"/>
+      <w:r>
+        <w:t>standalone</w:t>
+      </w:r>
+      <w:proofErr w:type="spellEnd"/>
+      <w:r>
+        <w:t xml:space="preserve"> qui simule et bouchonne tous les </w:t>
+      </w:r>
+      <w:proofErr w:type="spellStart"/>
+      <w:r>
+        <w:t>enablers</w:t>
+      </w:r>
+      <w:proofErr w:type="spellEnd"/>
+      <w:r>
+        <w:t xml:space="preserve"> nécessaires au fonctionnement d’une AR sur </w:t>
+      </w:r>
+      <w:proofErr w:type="spellStart"/>
+      <w:r>
+        <w:t>STB</w:t>
+      </w:r>
+      <w:proofErr w:type="spellEnd"/>
+      <w:r>
+        <w:t>.</w:t>
+      </w:r>
+    </w:p>
+    <w:p>
+      <w:r>
+        <w:t>Ce document destiné à l’</w:t>
+      </w:r>
+      <w:r>
+        <w:t>administrateur de l’équipe de test,</w:t>
+      </w:r>
+      <w:r>
+        <w:t xml:space="preserve"> détaille l’installation </w:t>
+      </w:r>
+      <w:r>
+        <w:t xml:space="preserve">et le </w:t>
+      </w:r>
+      <w:r>
+        <w:t>paramétrage</w:t>
+      </w:r>
+      <w:r>
+        <w:t xml:space="preserve"> de l’application </w:t>
+      </w:r>
+      <w:proofErr w:type="spellStart"/>
+      <w:r>
+        <w:t>StreamManager</w:t>
+      </w:r>
+      <w:proofErr w:type="spellEnd"/>
+      <w:r>
+        <w:t>.</w:t>
+      </w:r>
+    </w:p>
+    <w:p>
+      <w:pPr>
+        <w:pStyle w:val="Titre1"/>
+      </w:pPr>
+      <w:bookmarkStart w:id="1" w:name="_Toc447180908"/>
+      <w:r>
+        <w:t>Références</w:t>
+      </w:r>
       <w:bookmarkEnd w:id="1"/>
     </w:p>
     <w:p/>
     <w:p>
-      <w:r>
-        <w:t>Ce package</w:t>
-      </w:r>
-      <w:r>
-        <w:t xml:space="preserve"> </w:t>
-      </w:r>
-      <w:r>
-        <w:t>d’</w:t>
-      </w:r>
-      <w:r>
-        <w:t xml:space="preserve">outillage </w:t>
-      </w:r>
-      <w:r>
-        <w:t xml:space="preserve">applicatif </w:t>
-      </w:r>
-      <w:r>
-        <w:t xml:space="preserve">est destiné </w:t>
-      </w:r>
-      <w:r>
-        <w:t xml:space="preserve">aux équipes de développement et de test dans le projet </w:t>
-      </w:r>
-      <w:proofErr w:type="spellStart"/>
-      <w:r>
-        <w:t>NewTV</w:t>
-      </w:r>
-      <w:proofErr w:type="spellEnd"/>
-      <w:r>
-        <w:t>.</w:t>
-      </w:r>
-    </w:p>
-    <w:p>
-      <w:r>
-        <w:t>Il permet de</w:t>
-      </w:r>
-      <w:r>
-        <w:t xml:space="preserve"> streamer</w:t>
-      </w:r>
-      <w:r>
-        <w:t xml:space="preserve"> et manager</w:t>
-      </w:r>
-      <w:r>
-        <w:t xml:space="preserve"> des flux  dans un réseau interne pour simuler les chaines IP de la </w:t>
-      </w:r>
-      <w:proofErr w:type="spellStart"/>
-      <w:r>
-        <w:t>PROD</w:t>
-      </w:r>
-      <w:proofErr w:type="spellEnd"/>
-      <w:r>
-        <w:t>.</w:t>
-      </w:r>
-    </w:p>
-    <w:p>
-      <w:r>
-        <w:t>Une de ses fonctions principales</w:t>
-      </w:r>
-      <w:r>
-        <w:t xml:space="preserve"> est l’injection dynamique d’</w:t>
-      </w:r>
-      <w:proofErr w:type="spellStart"/>
-      <w:r>
-        <w:t>Eit</w:t>
-      </w:r>
-      <w:proofErr w:type="spellEnd"/>
-      <w:r>
-        <w:t xml:space="preserve"> dans ces flux, afin de pouvoir contrôler et prédire parfaitement un environnement de tests automatiques ou manuels.</w:t>
-      </w:r>
-    </w:p>
-    <w:p>
-      <w:r>
-        <w:t xml:space="preserve">Il est associé à une </w:t>
-      </w:r>
-      <w:proofErr w:type="spellStart"/>
-      <w:r>
-        <w:t>standalone</w:t>
-      </w:r>
-      <w:proofErr w:type="spellEnd"/>
-      <w:r>
-        <w:t xml:space="preserve"> qui simule et bouchonne tous les </w:t>
-      </w:r>
-      <w:proofErr w:type="spellStart"/>
-      <w:r>
-        <w:t>enablers</w:t>
-      </w:r>
-      <w:proofErr w:type="spellEnd"/>
-      <w:r>
-        <w:t xml:space="preserve"> nécessaires au fonctionnement d’une AR sur </w:t>
-      </w:r>
-      <w:proofErr w:type="spellStart"/>
-      <w:r>
-        <w:t>STB</w:t>
-      </w:r>
-      <w:proofErr w:type="spellEnd"/>
-      <w:r>
-        <w:t>.</w:t>
-      </w:r>
-    </w:p>
-    <w:p>
-      <w:r>
-        <w:t>Ce document destiné à l’</w:t>
-      </w:r>
-      <w:r>
-        <w:t>administrateur de l’équipe de test,</w:t>
-      </w:r>
-      <w:r>
-        <w:t xml:space="preserve"> détaille l’installation </w:t>
-      </w:r>
-      <w:r>
-        <w:t xml:space="preserve">et le </w:t>
-      </w:r>
-      <w:r>
-        <w:t>paramétrage</w:t>
-      </w:r>
-      <w:r>
-        <w:t xml:space="preserve"> de l’application </w:t>
-      </w:r>
-      <w:proofErr w:type="spellStart"/>
-      <w:r>
-        <w:t>StreamManager</w:t>
-      </w:r>
-      <w:proofErr w:type="spellEnd"/>
-      <w:r>
-        <w:t>.</w:t>
-      </w:r>
-    </w:p>
-    <w:p>
-      <w:pPr>
-        <w:pStyle w:val="Titre1"/>
-      </w:pPr>
-      <w:bookmarkStart w:id="2" w:name="_Toc447180908"/>
-      <w:r>
-        <w:t>Références</w:t>
+      <w:pPr>
+        <w:pStyle w:val="Titre2"/>
+      </w:pPr>
+      <w:bookmarkStart w:id="2" w:name="_Toc447180909"/>
+      <w:r>
+        <w:t>Documentation</w:t>
       </w:r>
       <w:bookmarkEnd w:id="2"/>
-    </w:p>
-    <w:p/>
-    <w:p>
-      <w:pPr>
-        <w:pStyle w:val="Titre2"/>
-      </w:pPr>
-      <w:bookmarkStart w:id="3" w:name="_Toc447180909"/>
-      <w:r>
-        <w:t>Documentation</w:t>
-      </w:r>
-      <w:bookmarkEnd w:id="3"/>
     </w:p>
     <w:p>
       <w:pPr>
@@ -4840,7 +4847,7 @@
       <w:pPr>
         <w:pStyle w:val="Titre2"/>
       </w:pPr>
-      <w:bookmarkStart w:id="4" w:name="_Toc447180910"/>
+      <w:bookmarkStart w:id="3" w:name="_Toc447180910"/>
       <w:r>
         <w:t xml:space="preserve">Sources - </w:t>
       </w:r>
@@ -4848,7 +4855,7 @@
       <w:r>
         <w:t>SVN</w:t>
       </w:r>
-      <w:bookmarkEnd w:id="4"/>
+      <w:bookmarkEnd w:id="3"/>
       <w:proofErr w:type="spellEnd"/>
       <w:r>
         <w:t> </w:t>
@@ -5036,14 +5043,14 @@
           <w:lang w:val="en-US"/>
         </w:rPr>
       </w:pPr>
-      <w:bookmarkStart w:id="5" w:name="_Toc447180911"/>
+      <w:bookmarkStart w:id="4" w:name="_Toc447180911"/>
       <w:r>
         <w:rPr>
           <w:lang w:val="en-US"/>
         </w:rPr>
         <w:t>Packages</w:t>
       </w:r>
-      <w:bookmarkEnd w:id="5"/>
+      <w:bookmarkEnd w:id="4"/>
     </w:p>
     <w:p>
       <w:pPr>
@@ -5141,7 +5148,7 @@
       <w:pPr>
         <w:pStyle w:val="Titre2"/>
       </w:pPr>
-      <w:bookmarkStart w:id="6" w:name="_Toc447180912"/>
+      <w:bookmarkStart w:id="5" w:name="_Toc447180912"/>
       <w:r>
         <w:t xml:space="preserve">Scripts </w:t>
       </w:r>
@@ -5149,7 +5156,7 @@
       <w:r>
         <w:t>BDD</w:t>
       </w:r>
-      <w:bookmarkEnd w:id="6"/>
+      <w:bookmarkEnd w:id="5"/>
       <w:proofErr w:type="spellEnd"/>
     </w:p>
     <w:p>
@@ -5209,12 +5216,12 @@
       <w:pPr>
         <w:pStyle w:val="Titre1"/>
       </w:pPr>
-      <w:bookmarkStart w:id="7" w:name="_Toc447180913"/>
+      <w:bookmarkStart w:id="6" w:name="_Toc447180913"/>
       <w:r>
         <w:lastRenderedPageBreak/>
         <w:t>Architecture</w:t>
       </w:r>
-      <w:bookmarkEnd w:id="7"/>
+      <w:bookmarkEnd w:id="6"/>
     </w:p>
     <w:p/>
     <w:p>
@@ -5871,7 +5878,7 @@
       <w:pPr>
         <w:pStyle w:val="Titre1"/>
       </w:pPr>
-      <w:bookmarkStart w:id="8" w:name="_Toc447180914"/>
+      <w:bookmarkStart w:id="7" w:name="_Toc447180914"/>
       <w:proofErr w:type="spellStart"/>
       <w:r>
         <w:lastRenderedPageBreak/>
@@ -5885,7 +5892,7 @@
       <w:r>
         <w:t>MyTVTools</w:t>
       </w:r>
-      <w:bookmarkEnd w:id="8"/>
+      <w:bookmarkEnd w:id="7"/>
       <w:proofErr w:type="spellEnd"/>
     </w:p>
     <w:p/>
@@ -5969,7 +5976,7 @@
       <w:pPr>
         <w:pStyle w:val="Titre1"/>
       </w:pPr>
-      <w:bookmarkStart w:id="9" w:name="_Toc447180915"/>
+      <w:bookmarkStart w:id="8" w:name="_Toc447180915"/>
       <w:proofErr w:type="spellStart"/>
       <w:r>
         <w:t>StreamManager</w:t>
@@ -5978,147 +5985,147 @@
       <w:r>
         <w:t xml:space="preserve"> – installation</w:t>
       </w:r>
+      <w:bookmarkEnd w:id="8"/>
+    </w:p>
+    <w:p>
+      <w:pPr>
+        <w:pStyle w:val="Titre2"/>
+      </w:pPr>
+      <w:bookmarkStart w:id="9" w:name="_Toc447180916"/>
+      <w:r>
+        <w:t>Présentation</w:t>
+      </w:r>
       <w:bookmarkEnd w:id="9"/>
     </w:p>
+    <w:p/>
+    <w:p>
+      <w:r>
+        <w:t xml:space="preserve">Le </w:t>
+      </w:r>
+      <w:proofErr w:type="spellStart"/>
+      <w:r>
+        <w:t>StreamManager</w:t>
+      </w:r>
+      <w:proofErr w:type="spellEnd"/>
+      <w:r>
+        <w:t xml:space="preserve"> est une application web </w:t>
+      </w:r>
+      <w:proofErr w:type="spellStart"/>
+      <w:r>
+        <w:t>GWT</w:t>
+      </w:r>
+      <w:proofErr w:type="spellEnd"/>
+      <w:r>
+        <w:t xml:space="preserve">-RPC qui fonctionne au sein d’un serveur de servlet comme </w:t>
+      </w:r>
+      <w:proofErr w:type="spellStart"/>
+      <w:r>
+        <w:t>Tomcat</w:t>
+      </w:r>
+      <w:proofErr w:type="spellEnd"/>
+      <w:r>
+        <w:t>.</w:t>
+      </w:r>
+    </w:p>
+    <w:p>
+      <w:r>
+        <w:t xml:space="preserve">La partie serveur Java tourne dans le container </w:t>
+      </w:r>
+      <w:proofErr w:type="spellStart"/>
+      <w:r>
+        <w:t>J2EE</w:t>
+      </w:r>
+      <w:proofErr w:type="spellEnd"/>
+      <w:r>
+        <w:t xml:space="preserve">. Elle contient toute la partie métier et accède à la base de données </w:t>
+      </w:r>
+      <w:proofErr w:type="spellStart"/>
+      <w:r>
+        <w:t>Mysql</w:t>
+      </w:r>
+      <w:proofErr w:type="spellEnd"/>
+      <w:r>
+        <w:t xml:space="preserve">. Elle assure également le pilotage à distance des fichiers </w:t>
+      </w:r>
+      <w:r>
+        <w:t>vidéo</w:t>
+      </w:r>
+      <w:r>
+        <w:t xml:space="preserve"> par les commandes linux (</w:t>
+      </w:r>
+      <w:proofErr w:type="spellStart"/>
+      <w:r>
+        <w:t>SSL</w:t>
+      </w:r>
+      <w:proofErr w:type="spellEnd"/>
+      <w:r>
+        <w:t xml:space="preserve"> &amp; </w:t>
+      </w:r>
+      <w:proofErr w:type="spellStart"/>
+      <w:r>
+        <w:t>SCP</w:t>
+      </w:r>
+      <w:proofErr w:type="spellEnd"/>
+      <w:r>
+        <w:t>).</w:t>
+      </w:r>
+    </w:p>
+    <w:p>
+      <w:r>
+        <w:t>L’</w:t>
+      </w:r>
+      <w:proofErr w:type="spellStart"/>
+      <w:r>
+        <w:t>IHM</w:t>
+      </w:r>
+      <w:proofErr w:type="spellEnd"/>
+      <w:r>
+        <w:t xml:space="preserve"> est une application </w:t>
+      </w:r>
+      <w:r>
+        <w:t>JavaScript</w:t>
+      </w:r>
+      <w:r>
+        <w:t xml:space="preserve"> issue de </w:t>
+      </w:r>
+      <w:proofErr w:type="spellStart"/>
+      <w:r>
+        <w:t>GWT</w:t>
+      </w:r>
+      <w:proofErr w:type="spellEnd"/>
+      <w:r>
+        <w:t xml:space="preserve">. Elle se connecte au serveur </w:t>
+      </w:r>
+      <w:proofErr w:type="spellStart"/>
+      <w:r>
+        <w:t>Tomcat</w:t>
+      </w:r>
+      <w:proofErr w:type="spellEnd"/>
+      <w:r>
+        <w:t xml:space="preserve"> via des appels RPC.</w:t>
+      </w:r>
+    </w:p>
     <w:p>
       <w:pPr>
         <w:pStyle w:val="Titre2"/>
       </w:pPr>
-      <w:bookmarkStart w:id="10" w:name="_Toc447180916"/>
-      <w:r>
-        <w:t>Présentation</w:t>
+      <w:bookmarkStart w:id="10" w:name="_Toc447180917"/>
+      <w:proofErr w:type="spellStart"/>
+      <w:r>
+        <w:t>Tomcat</w:t>
       </w:r>
       <w:bookmarkEnd w:id="10"/>
-    </w:p>
-    <w:p/>
-    <w:p>
-      <w:r>
-        <w:t xml:space="preserve">Le </w:t>
-      </w:r>
-      <w:proofErr w:type="spellStart"/>
-      <w:r>
-        <w:t>StreamManager</w:t>
-      </w:r>
-      <w:proofErr w:type="spellEnd"/>
-      <w:r>
-        <w:t xml:space="preserve"> est une application web </w:t>
-      </w:r>
-      <w:proofErr w:type="spellStart"/>
-      <w:r>
-        <w:t>GWT</w:t>
-      </w:r>
-      <w:proofErr w:type="spellEnd"/>
-      <w:r>
-        <w:t xml:space="preserve">-RPC qui fonctionne au sein d’un serveur de servlet comme </w:t>
-      </w:r>
-      <w:proofErr w:type="spellStart"/>
-      <w:r>
-        <w:t>Tomcat</w:t>
-      </w:r>
-      <w:proofErr w:type="spellEnd"/>
-      <w:r>
-        <w:t>.</w:t>
-      </w:r>
-    </w:p>
-    <w:p>
-      <w:r>
-        <w:t xml:space="preserve">La partie serveur Java tourne dans le container </w:t>
-      </w:r>
-      <w:proofErr w:type="spellStart"/>
-      <w:r>
-        <w:t>J2EE</w:t>
-      </w:r>
-      <w:proofErr w:type="spellEnd"/>
-      <w:r>
-        <w:t xml:space="preserve">. Elle contient toute la partie métier et accède à la base de données </w:t>
-      </w:r>
-      <w:proofErr w:type="spellStart"/>
-      <w:r>
-        <w:t>Mysql</w:t>
-      </w:r>
-      <w:proofErr w:type="spellEnd"/>
-      <w:r>
-        <w:t xml:space="preserve">. Elle assure également le pilotage à distance des fichiers </w:t>
-      </w:r>
-      <w:r>
-        <w:t>vidéo</w:t>
-      </w:r>
-      <w:r>
-        <w:t xml:space="preserve"> par les commandes linux (</w:t>
-      </w:r>
-      <w:proofErr w:type="spellStart"/>
-      <w:r>
-        <w:t>SSL</w:t>
-      </w:r>
-      <w:proofErr w:type="spellEnd"/>
-      <w:r>
-        <w:t xml:space="preserve"> &amp; </w:t>
-      </w:r>
-      <w:proofErr w:type="spellStart"/>
-      <w:r>
-        <w:t>SCP</w:t>
-      </w:r>
-      <w:proofErr w:type="spellEnd"/>
-      <w:r>
-        <w:t>).</w:t>
-      </w:r>
-    </w:p>
-    <w:p>
-      <w:r>
-        <w:t>L’</w:t>
-      </w:r>
-      <w:proofErr w:type="spellStart"/>
-      <w:r>
-        <w:t>IHM</w:t>
-      </w:r>
-      <w:proofErr w:type="spellEnd"/>
-      <w:r>
-        <w:t xml:space="preserve"> est une application </w:t>
-      </w:r>
-      <w:r>
-        <w:t>JavaScript</w:t>
-      </w:r>
-      <w:r>
-        <w:t xml:space="preserve"> issue de </w:t>
-      </w:r>
-      <w:proofErr w:type="spellStart"/>
-      <w:r>
-        <w:t>GWT</w:t>
-      </w:r>
-      <w:proofErr w:type="spellEnd"/>
-      <w:r>
-        <w:t xml:space="preserve">. Elle se connecte au serveur </w:t>
-      </w:r>
-      <w:proofErr w:type="spellStart"/>
-      <w:r>
-        <w:t>Tomcat</w:t>
-      </w:r>
-      <w:proofErr w:type="spellEnd"/>
-      <w:r>
-        <w:t xml:space="preserve"> via des appels RPC.</w:t>
-      </w:r>
-    </w:p>
-    <w:p>
-      <w:pPr>
-        <w:pStyle w:val="Titre2"/>
-      </w:pPr>
-      <w:bookmarkStart w:id="11" w:name="_Toc447180917"/>
-      <w:proofErr w:type="spellStart"/>
-      <w:r>
-        <w:t>Tomcat</w:t>
+      <w:proofErr w:type="spellEnd"/>
+    </w:p>
+    <w:p>
+      <w:pPr>
+        <w:pStyle w:val="Titre3"/>
+      </w:pPr>
+      <w:bookmarkStart w:id="11" w:name="_Toc447180918"/>
+      <w:r>
+        <w:t>Installation</w:t>
       </w:r>
       <w:bookmarkEnd w:id="11"/>
-      <w:proofErr w:type="spellEnd"/>
-    </w:p>
-    <w:p>
-      <w:pPr>
-        <w:pStyle w:val="Titre3"/>
-      </w:pPr>
-      <w:bookmarkStart w:id="12" w:name="_Toc447180918"/>
-      <w:r>
-        <w:t>Installation</w:t>
-      </w:r>
-      <w:bookmarkEnd w:id="12"/>
     </w:p>
     <w:p>
       <w:proofErr w:type="spellStart"/>
@@ -6246,7 +6253,7 @@
       <w:pPr>
         <w:pStyle w:val="Titre3"/>
       </w:pPr>
-      <w:bookmarkStart w:id="13" w:name="_Toc447180919"/>
+      <w:bookmarkStart w:id="12" w:name="_Toc447180919"/>
       <w:proofErr w:type="spellStart"/>
       <w:r>
         <w:t>SS</w:t>
@@ -6254,146 +6261,146 @@
       <w:r>
         <w:t>H</w:t>
       </w:r>
+      <w:bookmarkEnd w:id="12"/>
+      <w:proofErr w:type="spellEnd"/>
+    </w:p>
+    <w:p>
+      <w:r>
+        <w:t>La communication entre les serveu</w:t>
+      </w:r>
+      <w:r>
+        <w:t xml:space="preserve">rs s’appuie sur le protocole </w:t>
+      </w:r>
+      <w:proofErr w:type="spellStart"/>
+      <w:r>
+        <w:t>SSH</w:t>
+      </w:r>
+      <w:proofErr w:type="spellEnd"/>
+      <w:r>
+        <w:t>. Une clé privée doit avoir été préalablement créée sur chaque serveur.</w:t>
+      </w:r>
+    </w:p>
+    <w:p>
+      <w:r>
+        <w:t>La clé publique de l’autre serveur doit être ajoutée dans /</w:t>
+      </w:r>
+      <w:proofErr w:type="spellStart"/>
+      <w:r>
+        <w:t>ssh</w:t>
+      </w:r>
+      <w:proofErr w:type="spellEnd"/>
+      <w:r>
+        <w:t>/</w:t>
+      </w:r>
+      <w:proofErr w:type="spellStart"/>
+      <w:r>
+        <w:t>autorized</w:t>
+      </w:r>
+      <w:proofErr w:type="spellEnd"/>
+      <w:r>
+        <w:t xml:space="preserve">-keys afin de permettre le management à distance (onglet d’administration et gestion des </w:t>
+      </w:r>
+      <w:r>
+        <w:t>vidéos</w:t>
+      </w:r>
+      <w:r>
+        <w:t>).</w:t>
+      </w:r>
+    </w:p>
+    <w:p>
+      <w:r>
+        <w:t xml:space="preserve">Sur le serveur </w:t>
+      </w:r>
+      <w:proofErr w:type="spellStart"/>
+      <w:r>
+        <w:t>Tomcat</w:t>
+      </w:r>
+      <w:proofErr w:type="spellEnd"/>
+      <w:r>
+        <w:t xml:space="preserve">, le répertoire </w:t>
+      </w:r>
+      <w:proofErr w:type="spellStart"/>
+      <w:r>
+        <w:t>ssh</w:t>
+      </w:r>
+      <w:proofErr w:type="spellEnd"/>
+      <w:r>
+        <w:t xml:space="preserve"> est </w:t>
+      </w:r>
+      <w:r>
+        <w:rPr>
+          <w:rFonts w:ascii="Courier New" w:hAnsi="Courier New" w:cs="Courier New"/>
+        </w:rPr>
+        <w:t>/</w:t>
+      </w:r>
+      <w:proofErr w:type="spellStart"/>
+      <w:r>
+        <w:rPr>
+          <w:rFonts w:ascii="Courier New" w:hAnsi="Courier New" w:cs="Courier New"/>
+        </w:rPr>
+        <w:t>usr</w:t>
+      </w:r>
+      <w:proofErr w:type="spellEnd"/>
+      <w:r>
+        <w:rPr>
+          <w:rFonts w:ascii="Courier New" w:hAnsi="Courier New" w:cs="Courier New"/>
+        </w:rPr>
+        <w:t>/</w:t>
+      </w:r>
+      <w:proofErr w:type="spellStart"/>
+      <w:r>
+        <w:rPr>
+          <w:rFonts w:ascii="Courier New" w:hAnsi="Courier New" w:cs="Courier New"/>
+        </w:rPr>
+        <w:t>share</w:t>
+      </w:r>
+      <w:proofErr w:type="spellEnd"/>
+      <w:r>
+        <w:rPr>
+          <w:rFonts w:ascii="Courier New" w:hAnsi="Courier New" w:cs="Courier New"/>
+        </w:rPr>
+        <w:t>/</w:t>
+      </w:r>
+      <w:proofErr w:type="spellStart"/>
+      <w:r>
+        <w:rPr>
+          <w:rFonts w:ascii="Courier New" w:hAnsi="Courier New" w:cs="Courier New"/>
+        </w:rPr>
+        <w:t>tomcat8</w:t>
+      </w:r>
+      <w:proofErr w:type="spellEnd"/>
+      <w:r>
+        <w:rPr>
+          <w:rFonts w:ascii="Courier New" w:hAnsi="Courier New" w:cs="Courier New"/>
+        </w:rPr>
+        <w:t>/</w:t>
+      </w:r>
+      <w:proofErr w:type="spellStart"/>
+      <w:r>
+        <w:rPr>
+          <w:rFonts w:ascii="Courier New" w:hAnsi="Courier New" w:cs="Courier New"/>
+        </w:rPr>
+        <w:t>ssh</w:t>
+      </w:r>
+      <w:proofErr w:type="spellEnd"/>
+      <w:r>
+        <w:t>.</w:t>
+      </w:r>
+    </w:p>
+    <w:p/>
+    <w:p>
+      <w:pPr>
+        <w:pStyle w:val="Titre3"/>
+      </w:pPr>
+      <w:bookmarkStart w:id="13" w:name="_Toc447180920"/>
+      <w:r>
+        <w:t xml:space="preserve">Service </w:t>
+      </w:r>
+      <w:proofErr w:type="spellStart"/>
+      <w:r>
+        <w:t>Tomcat</w:t>
+      </w:r>
       <w:bookmarkEnd w:id="13"/>
-      <w:proofErr w:type="spellEnd"/>
-    </w:p>
-    <w:p>
-      <w:r>
-        <w:t>La communication entre les serveu</w:t>
-      </w:r>
-      <w:r>
-        <w:t xml:space="preserve">rs s’appuie sur le protocole </w:t>
-      </w:r>
-      <w:proofErr w:type="spellStart"/>
-      <w:r>
-        <w:t>SSH</w:t>
-      </w:r>
-      <w:proofErr w:type="spellEnd"/>
-      <w:r>
-        <w:t>. Une clé privée doit avoir été préalablement créée sur chaque serveur.</w:t>
-      </w:r>
-    </w:p>
-    <w:p>
-      <w:r>
-        <w:t>La clé publique de l’autre serveur doit être ajoutée dans /</w:t>
-      </w:r>
-      <w:proofErr w:type="spellStart"/>
-      <w:r>
-        <w:t>ssh</w:t>
-      </w:r>
-      <w:proofErr w:type="spellEnd"/>
-      <w:r>
-        <w:t>/</w:t>
-      </w:r>
-      <w:proofErr w:type="spellStart"/>
-      <w:r>
-        <w:t>autorized</w:t>
-      </w:r>
-      <w:proofErr w:type="spellEnd"/>
-      <w:r>
-        <w:t xml:space="preserve">-keys afin de permettre le management à distance (onglet d’administration et gestion des </w:t>
-      </w:r>
-      <w:r>
-        <w:t>vidéos</w:t>
-      </w:r>
-      <w:r>
-        <w:t>).</w:t>
-      </w:r>
-    </w:p>
-    <w:p>
-      <w:r>
-        <w:t xml:space="preserve">Sur le serveur </w:t>
-      </w:r>
-      <w:proofErr w:type="spellStart"/>
-      <w:r>
-        <w:t>Tomcat</w:t>
-      </w:r>
-      <w:proofErr w:type="spellEnd"/>
-      <w:r>
-        <w:t xml:space="preserve">, le répertoire </w:t>
-      </w:r>
-      <w:proofErr w:type="spellStart"/>
-      <w:r>
-        <w:t>ssh</w:t>
-      </w:r>
-      <w:proofErr w:type="spellEnd"/>
-      <w:r>
-        <w:t xml:space="preserve"> est </w:t>
-      </w:r>
-      <w:r>
-        <w:rPr>
-          <w:rFonts w:ascii="Courier New" w:hAnsi="Courier New" w:cs="Courier New"/>
-        </w:rPr>
-        <w:t>/</w:t>
-      </w:r>
-      <w:proofErr w:type="spellStart"/>
-      <w:r>
-        <w:rPr>
-          <w:rFonts w:ascii="Courier New" w:hAnsi="Courier New" w:cs="Courier New"/>
-        </w:rPr>
-        <w:t>usr</w:t>
-      </w:r>
-      <w:proofErr w:type="spellEnd"/>
-      <w:r>
-        <w:rPr>
-          <w:rFonts w:ascii="Courier New" w:hAnsi="Courier New" w:cs="Courier New"/>
-        </w:rPr>
-        <w:t>/</w:t>
-      </w:r>
-      <w:proofErr w:type="spellStart"/>
-      <w:r>
-        <w:rPr>
-          <w:rFonts w:ascii="Courier New" w:hAnsi="Courier New" w:cs="Courier New"/>
-        </w:rPr>
-        <w:t>share</w:t>
-      </w:r>
-      <w:proofErr w:type="spellEnd"/>
-      <w:r>
-        <w:rPr>
-          <w:rFonts w:ascii="Courier New" w:hAnsi="Courier New" w:cs="Courier New"/>
-        </w:rPr>
-        <w:t>/</w:t>
-      </w:r>
-      <w:proofErr w:type="spellStart"/>
-      <w:r>
-        <w:rPr>
-          <w:rFonts w:ascii="Courier New" w:hAnsi="Courier New" w:cs="Courier New"/>
-        </w:rPr>
-        <w:t>tomcat8</w:t>
-      </w:r>
-      <w:proofErr w:type="spellEnd"/>
-      <w:r>
-        <w:rPr>
-          <w:rFonts w:ascii="Courier New" w:hAnsi="Courier New" w:cs="Courier New"/>
-        </w:rPr>
-        <w:t>/</w:t>
-      </w:r>
-      <w:proofErr w:type="spellStart"/>
-      <w:r>
-        <w:rPr>
-          <w:rFonts w:ascii="Courier New" w:hAnsi="Courier New" w:cs="Courier New"/>
-        </w:rPr>
-        <w:t>ssh</w:t>
-      </w:r>
-      <w:proofErr w:type="spellEnd"/>
-      <w:r>
-        <w:t>.</w:t>
-      </w:r>
-    </w:p>
-    <w:p/>
-    <w:p>
-      <w:pPr>
-        <w:pStyle w:val="Titre3"/>
-      </w:pPr>
-      <w:bookmarkStart w:id="14" w:name="_Toc447180920"/>
-      <w:r>
-        <w:t xml:space="preserve">Service </w:t>
-      </w:r>
-      <w:proofErr w:type="spellStart"/>
-      <w:r>
-        <w:t>Tomcat</w:t>
-      </w:r>
-      <w:bookmarkEnd w:id="14"/>
       <w:proofErr w:type="spellEnd"/>
     </w:p>
     <w:p>
@@ -6563,7 +6570,7 @@
       <w:pPr>
         <w:pStyle w:val="Titre3"/>
       </w:pPr>
-      <w:bookmarkStart w:id="15" w:name="_Toc447180921"/>
+      <w:bookmarkStart w:id="14" w:name="_Toc447180921"/>
       <w:proofErr w:type="spellStart"/>
       <w:r>
         <w:t>Tomcat</w:t>
@@ -6572,7 +6579,7 @@
       <w:r>
         <w:t xml:space="preserve"> Manager</w:t>
       </w:r>
-      <w:bookmarkEnd w:id="15"/>
+      <w:bookmarkEnd w:id="14"/>
     </w:p>
     <w:p>
       <w:r>
@@ -6840,11 +6847,11 @@
       <w:pPr>
         <w:pStyle w:val="Titre3"/>
       </w:pPr>
-      <w:bookmarkStart w:id="16" w:name="_Toc447180922"/>
+      <w:bookmarkStart w:id="15" w:name="_Toc447180922"/>
       <w:r>
         <w:t>Répertoires</w:t>
       </w:r>
-      <w:bookmarkEnd w:id="16"/>
+      <w:bookmarkEnd w:id="15"/>
     </w:p>
     <w:p>
       <w:r>
@@ -7041,26 +7048,26 @@
       <w:pPr>
         <w:pStyle w:val="Titre2"/>
       </w:pPr>
-      <w:bookmarkStart w:id="17" w:name="_Toc447180923"/>
+      <w:bookmarkStart w:id="16" w:name="_Toc447180923"/>
       <w:proofErr w:type="spellStart"/>
       <w:r>
         <w:t>StreamManager</w:t>
       </w:r>
+      <w:bookmarkEnd w:id="16"/>
+      <w:proofErr w:type="spellEnd"/>
+    </w:p>
+    <w:p>
+      <w:pPr>
+        <w:pStyle w:val="Titre3"/>
+      </w:pPr>
+      <w:bookmarkStart w:id="17" w:name="_Toc447180924"/>
+      <w:r>
+        <w:t>Installation</w:t>
+      </w:r>
+      <w:r>
+        <w:t>/mise à jour</w:t>
+      </w:r>
       <w:bookmarkEnd w:id="17"/>
-      <w:proofErr w:type="spellEnd"/>
-    </w:p>
-    <w:p>
-      <w:pPr>
-        <w:pStyle w:val="Titre3"/>
-      </w:pPr>
-      <w:bookmarkStart w:id="18" w:name="_Toc447180924"/>
-      <w:r>
-        <w:t>Installation</w:t>
-      </w:r>
-      <w:r>
-        <w:t>/mise à jour</w:t>
-      </w:r>
-      <w:bookmarkEnd w:id="18"/>
       <w:r>
         <w:br/>
       </w:r>
@@ -7313,14 +7320,14 @@
       <w:pPr>
         <w:pStyle w:val="Titre3"/>
       </w:pPr>
-      <w:bookmarkStart w:id="19" w:name="_Paramètrage"/>
-      <w:bookmarkStart w:id="20" w:name="_Toc447180925"/>
+      <w:bookmarkStart w:id="18" w:name="_Paramètrage"/>
+      <w:bookmarkStart w:id="19" w:name="_Toc447180925"/>
+      <w:bookmarkEnd w:id="18"/>
+      <w:proofErr w:type="spellStart"/>
+      <w:r>
+        <w:t>Paramètrage</w:t>
+      </w:r>
       <w:bookmarkEnd w:id="19"/>
-      <w:proofErr w:type="spellStart"/>
-      <w:r>
-        <w:t>Paramètrage</w:t>
-      </w:r>
-      <w:bookmarkEnd w:id="20"/>
       <w:proofErr w:type="spellEnd"/>
       <w:r>
         <w:br/>
@@ -7471,12 +7478,12 @@
       <w:pPr>
         <w:pStyle w:val="Titre3"/>
       </w:pPr>
-      <w:bookmarkStart w:id="21" w:name="_Toc447180926"/>
+      <w:bookmarkStart w:id="20" w:name="_Toc447180926"/>
       <w:proofErr w:type="spellStart"/>
       <w:r>
         <w:t>Logging</w:t>
       </w:r>
-      <w:bookmarkEnd w:id="21"/>
+      <w:bookmarkEnd w:id="20"/>
       <w:proofErr w:type="spellEnd"/>
     </w:p>
     <w:p>
@@ -7705,7 +7712,7 @@
       <w:pPr>
         <w:pStyle w:val="Titre1"/>
       </w:pPr>
-      <w:bookmarkStart w:id="22" w:name="_Toc447180927"/>
+      <w:bookmarkStart w:id="21" w:name="_Toc447180927"/>
       <w:proofErr w:type="spellStart"/>
       <w:r>
         <w:t>StreamManager</w:t>
@@ -7714,113 +7721,113 @@
       <w:r>
         <w:t xml:space="preserve"> - Administration</w:t>
       </w:r>
+      <w:bookmarkEnd w:id="21"/>
+    </w:p>
+    <w:p/>
+    <w:p>
+      <w:r>
+        <w:t xml:space="preserve">Le </w:t>
+      </w:r>
+      <w:proofErr w:type="spellStart"/>
+      <w:r>
+        <w:t>StreamManager</w:t>
+      </w:r>
+      <w:proofErr w:type="spellEnd"/>
+      <w:r>
+        <w:t xml:space="preserve"> est une application java web à installer dans un </w:t>
+      </w:r>
+      <w:proofErr w:type="spellStart"/>
+      <w:r>
+        <w:t>Tomcat</w:t>
+      </w:r>
+      <w:proofErr w:type="spellEnd"/>
+      <w:r>
+        <w:t xml:space="preserve"> ou équivalent.</w:t>
+      </w:r>
+    </w:p>
+    <w:p>
+      <w:r>
+        <w:t xml:space="preserve">Plusieurs instances de l’application </w:t>
+      </w:r>
+      <w:r>
+        <w:t xml:space="preserve">peuvent </w:t>
+      </w:r>
+      <w:r>
+        <w:t xml:space="preserve"> être mise en place, par exemple une instance principale pour streamer les flux des plateformes de test, une autre pour servir de </w:t>
+      </w:r>
+      <w:r>
+        <w:t>débogage</w:t>
+      </w:r>
+      <w:r>
+        <w:t xml:space="preserve"> ou de démonstration.</w:t>
+      </w:r>
+    </w:p>
+    <w:p>
+      <w:r>
+        <w:t xml:space="preserve">Chaque instance peut travailler avec ses propres </w:t>
+      </w:r>
+      <w:proofErr w:type="spellStart"/>
+      <w:r>
+        <w:t>multicat-supervisor</w:t>
+      </w:r>
+      <w:proofErr w:type="spellEnd"/>
+      <w:r>
+        <w:t xml:space="preserve"> et </w:t>
+      </w:r>
+      <w:proofErr w:type="spellStart"/>
+      <w:r>
+        <w:t>BDD</w:t>
+      </w:r>
+      <w:proofErr w:type="spellEnd"/>
+      <w:r>
+        <w:t>.</w:t>
+      </w:r>
+    </w:p>
+    <w:p>
+      <w:r>
+        <w:t xml:space="preserve">Le </w:t>
+      </w:r>
+      <w:proofErr w:type="spellStart"/>
+      <w:r>
+        <w:t>StreamManager</w:t>
+      </w:r>
+      <w:proofErr w:type="spellEnd"/>
+      <w:r>
+        <w:t xml:space="preserve"> est packagé dans un fichier </w:t>
+      </w:r>
+      <w:proofErr w:type="spellStart"/>
+      <w:r>
+        <w:t>war</w:t>
+      </w:r>
+      <w:proofErr w:type="spellEnd"/>
+      <w:r>
+        <w:t xml:space="preserve"> et doit être installé dans le répertoire /</w:t>
+      </w:r>
+      <w:proofErr w:type="spellStart"/>
+      <w:r>
+        <w:t>webapps</w:t>
+      </w:r>
+      <w:proofErr w:type="spellEnd"/>
+      <w:r>
+        <w:t xml:space="preserve"> du serveur </w:t>
+      </w:r>
+      <w:proofErr w:type="spellStart"/>
+      <w:r>
+        <w:t>Tomcat</w:t>
+      </w:r>
+      <w:proofErr w:type="spellEnd"/>
+      <w:r>
+        <w:t>.</w:t>
+      </w:r>
+    </w:p>
+    <w:p/>
+    <w:p>
+      <w:pPr>
+        <w:pStyle w:val="Titre2"/>
+      </w:pPr>
+      <w:bookmarkStart w:id="22" w:name="_Paramètrage_:_StreamManager.xml"/>
+      <w:bookmarkStart w:id="23" w:name="_Toc447180928"/>
       <w:bookmarkEnd w:id="22"/>
-    </w:p>
-    <w:p/>
-    <w:p>
-      <w:r>
-        <w:t xml:space="preserve">Le </w:t>
-      </w:r>
-      <w:proofErr w:type="spellStart"/>
-      <w:r>
-        <w:t>StreamManager</w:t>
-      </w:r>
-      <w:proofErr w:type="spellEnd"/>
-      <w:r>
-        <w:t xml:space="preserve"> est une application java web à installer dans un </w:t>
-      </w:r>
-      <w:proofErr w:type="spellStart"/>
-      <w:r>
-        <w:t>Tomcat</w:t>
-      </w:r>
-      <w:proofErr w:type="spellEnd"/>
-      <w:r>
-        <w:t xml:space="preserve"> ou équivalent.</w:t>
-      </w:r>
-    </w:p>
-    <w:p>
-      <w:r>
-        <w:t xml:space="preserve">Plusieurs instances de l’application </w:t>
-      </w:r>
-      <w:r>
-        <w:t xml:space="preserve">peuvent </w:t>
-      </w:r>
-      <w:r>
-        <w:t xml:space="preserve"> être mise en place, par exemple une instance principale pour streamer les flux des plateformes de test, une autre pour servir de </w:t>
-      </w:r>
-      <w:r>
-        <w:t>débogage</w:t>
-      </w:r>
-      <w:r>
-        <w:t xml:space="preserve"> ou de démonstration.</w:t>
-      </w:r>
-    </w:p>
-    <w:p>
-      <w:r>
-        <w:t xml:space="preserve">Chaque instance peut travailler avec ses propres </w:t>
-      </w:r>
-      <w:proofErr w:type="spellStart"/>
-      <w:r>
-        <w:t>multicat-supervisor</w:t>
-      </w:r>
-      <w:proofErr w:type="spellEnd"/>
-      <w:r>
-        <w:t xml:space="preserve"> et </w:t>
-      </w:r>
-      <w:proofErr w:type="spellStart"/>
-      <w:r>
-        <w:t>BDD</w:t>
-      </w:r>
-      <w:proofErr w:type="spellEnd"/>
-      <w:r>
-        <w:t>.</w:t>
-      </w:r>
-    </w:p>
-    <w:p>
-      <w:r>
-        <w:t xml:space="preserve">Le </w:t>
-      </w:r>
-      <w:proofErr w:type="spellStart"/>
-      <w:r>
-        <w:t>StreamManager</w:t>
-      </w:r>
-      <w:proofErr w:type="spellEnd"/>
-      <w:r>
-        <w:t xml:space="preserve"> est packagé dans un fichier </w:t>
-      </w:r>
-      <w:proofErr w:type="spellStart"/>
-      <w:r>
-        <w:t>war</w:t>
-      </w:r>
-      <w:proofErr w:type="spellEnd"/>
-      <w:r>
-        <w:t xml:space="preserve"> et doit être installé dans le répertoire /</w:t>
-      </w:r>
-      <w:proofErr w:type="spellStart"/>
-      <w:r>
-        <w:t>webapps</w:t>
-      </w:r>
-      <w:proofErr w:type="spellEnd"/>
-      <w:r>
-        <w:t xml:space="preserve"> du serveur </w:t>
-      </w:r>
-      <w:proofErr w:type="spellStart"/>
-      <w:r>
-        <w:t>Tomcat</w:t>
-      </w:r>
-      <w:proofErr w:type="spellEnd"/>
-      <w:r>
-        <w:t>.</w:t>
-      </w:r>
-    </w:p>
-    <w:p/>
-    <w:p>
-      <w:pPr>
-        <w:pStyle w:val="Titre2"/>
-      </w:pPr>
-      <w:bookmarkStart w:id="23" w:name="_Paramètrage_:_StreamManager.xml"/>
-      <w:bookmarkStart w:id="24" w:name="_Toc447180928"/>
-      <w:bookmarkEnd w:id="23"/>
       <w:proofErr w:type="spellStart"/>
       <w:r>
         <w:lastRenderedPageBreak/>
@@ -7837,7 +7844,7 @@
       <w:r>
         <w:t>.xml</w:t>
       </w:r>
-      <w:bookmarkEnd w:id="24"/>
+      <w:bookmarkEnd w:id="23"/>
       <w:proofErr w:type="spellEnd"/>
     </w:p>
     <w:p>
@@ -7903,11 +7910,11 @@
       <w:pPr>
         <w:pStyle w:val="Titre3"/>
       </w:pPr>
-      <w:bookmarkStart w:id="25" w:name="_Toc447180929"/>
+      <w:bookmarkStart w:id="24" w:name="_Toc447180929"/>
       <w:r>
         <w:t>Base de données</w:t>
       </w:r>
-      <w:bookmarkEnd w:id="25"/>
+      <w:bookmarkEnd w:id="24"/>
     </w:p>
     <w:tbl>
       <w:tblPr>
@@ -8030,12 +8037,12 @@
       <w:pPr>
         <w:pStyle w:val="Titre3"/>
       </w:pPr>
-      <w:bookmarkStart w:id="26" w:name="_Toc447180930"/>
+      <w:bookmarkStart w:id="25" w:name="_Toc447180930"/>
       <w:proofErr w:type="spellStart"/>
       <w:r>
         <w:t>Credentials</w:t>
       </w:r>
-      <w:bookmarkEnd w:id="26"/>
+      <w:bookmarkEnd w:id="25"/>
       <w:proofErr w:type="spellEnd"/>
     </w:p>
     <w:p>
@@ -8229,11 +8236,11 @@
       <w:pPr>
         <w:pStyle w:val="Titre3"/>
       </w:pPr>
-      <w:bookmarkStart w:id="27" w:name="_Toc447180931"/>
+      <w:bookmarkStart w:id="26" w:name="_Toc447180931"/>
       <w:r>
         <w:t>Plages de valeurs réservées</w:t>
       </w:r>
-      <w:bookmarkEnd w:id="27"/>
+      <w:bookmarkEnd w:id="26"/>
     </w:p>
     <w:p>
       <w:r>
@@ -8668,7 +8675,7 @@
       <w:pPr>
         <w:pStyle w:val="Titre3"/>
       </w:pPr>
-      <w:bookmarkStart w:id="28" w:name="_Toc447180932"/>
+      <w:bookmarkStart w:id="27" w:name="_Toc447180932"/>
       <w:r>
         <w:t xml:space="preserve">Server </w:t>
       </w:r>
@@ -8676,7 +8683,7 @@
       <w:r>
         <w:t>multicat</w:t>
       </w:r>
-      <w:bookmarkEnd w:id="28"/>
+      <w:bookmarkEnd w:id="27"/>
       <w:proofErr w:type="spellEnd"/>
     </w:p>
     <w:p>
@@ -9085,7 +9092,7 @@
       <w:pPr>
         <w:pStyle w:val="Titre2"/>
       </w:pPr>
-      <w:bookmarkStart w:id="29" w:name="_Toc447180933"/>
+      <w:bookmarkStart w:id="28" w:name="_Toc447180933"/>
       <w:proofErr w:type="spellStart"/>
       <w:r>
         <w:t>Paramètrage</w:t>
@@ -9098,7 +9105,7 @@
       <w:r>
         <w:t>web.xml</w:t>
       </w:r>
-      <w:bookmarkEnd w:id="29"/>
+      <w:bookmarkEnd w:id="28"/>
       <w:proofErr w:type="spellEnd"/>
       <w:r>
         <w:br/>
@@ -9188,12 +9195,12 @@
       <w:pPr>
         <w:pStyle w:val="Titre3"/>
       </w:pPr>
-      <w:bookmarkStart w:id="30" w:name="_Toc447180934"/>
+      <w:bookmarkStart w:id="29" w:name="_Toc447180934"/>
       <w:r>
         <w:lastRenderedPageBreak/>
         <w:t>Base de données</w:t>
       </w:r>
-      <w:bookmarkEnd w:id="30"/>
+      <w:bookmarkEnd w:id="29"/>
     </w:p>
     <w:tbl>
       <w:tblPr>
@@ -9349,7 +9356,7 @@
       <w:pPr>
         <w:pStyle w:val="Titre3"/>
       </w:pPr>
-      <w:bookmarkStart w:id="31" w:name="_Toc447180935"/>
+      <w:bookmarkStart w:id="30" w:name="_Toc447180935"/>
       <w:r>
         <w:t xml:space="preserve">Server </w:t>
       </w:r>
@@ -9357,7 +9364,7 @@
       <w:r>
         <w:t>multicat</w:t>
       </w:r>
-      <w:bookmarkEnd w:id="31"/>
+      <w:bookmarkEnd w:id="30"/>
       <w:proofErr w:type="spellEnd"/>
     </w:p>
     <w:p>
@@ -9520,7 +9527,7 @@
       <w:pPr>
         <w:pStyle w:val="Titre3"/>
       </w:pPr>
-      <w:bookmarkStart w:id="32" w:name="_Toc447180936"/>
+      <w:bookmarkStart w:id="31" w:name="_Toc447180936"/>
       <w:proofErr w:type="spellStart"/>
       <w:r>
         <w:t>Upload</w:t>
@@ -9532,7 +9539,7 @@
       <w:r>
         <w:t>vidéos</w:t>
       </w:r>
-      <w:bookmarkEnd w:id="32"/>
+      <w:bookmarkEnd w:id="31"/>
     </w:p>
     <w:p>
       <w:r>
@@ -9911,44 +9918,44 @@
       <w:pPr>
         <w:pStyle w:val="Titre2"/>
       </w:pPr>
-      <w:bookmarkStart w:id="33" w:name="_Toc447180937"/>
+      <w:bookmarkStart w:id="32" w:name="_Toc447180937"/>
       <w:r>
         <w:lastRenderedPageBreak/>
         <w:t>Les fonctionnalités</w:t>
       </w:r>
+      <w:bookmarkEnd w:id="32"/>
+    </w:p>
+    <w:p/>
+    <w:p>
+      <w:r>
+        <w:t xml:space="preserve">Voici le </w:t>
+      </w:r>
+      <w:r>
+        <w:t>dé</w:t>
+      </w:r>
+      <w:r>
+        <w:t xml:space="preserve">tail des fonctionnalités en </w:t>
+      </w:r>
+      <w:r>
+        <w:t>fo</w:t>
+      </w:r>
+      <w:r>
+        <w:t>nction du profil de l’utilisateur:</w:t>
+      </w:r>
+    </w:p>
+    <w:p>
+      <w:pPr>
+        <w:pStyle w:val="Titre3"/>
+      </w:pPr>
+      <w:bookmarkStart w:id="33" w:name="_Toc447180938"/>
+      <w:r>
+        <w:t xml:space="preserve">Gestion des </w:t>
+      </w:r>
+      <w:proofErr w:type="spellStart"/>
+      <w:r>
+        <w:t>stream</w:t>
+      </w:r>
       <w:bookmarkEnd w:id="33"/>
-    </w:p>
-    <w:p/>
-    <w:p>
-      <w:r>
-        <w:t xml:space="preserve">Voici le </w:t>
-      </w:r>
-      <w:r>
-        <w:t>dé</w:t>
-      </w:r>
-      <w:r>
-        <w:t xml:space="preserve">tail des fonctionnalités en </w:t>
-      </w:r>
-      <w:r>
-        <w:t>fo</w:t>
-      </w:r>
-      <w:r>
-        <w:t>nction du profil de l’utilisateur:</w:t>
-      </w:r>
-    </w:p>
-    <w:p>
-      <w:pPr>
-        <w:pStyle w:val="Titre3"/>
-      </w:pPr>
-      <w:bookmarkStart w:id="34" w:name="_Toc447180938"/>
-      <w:r>
-        <w:t xml:space="preserve">Gestion des </w:t>
-      </w:r>
-      <w:proofErr w:type="spellStart"/>
-      <w:r>
-        <w:t>stream</w:t>
-      </w:r>
-      <w:bookmarkEnd w:id="34"/>
       <w:proofErr w:type="spellEnd"/>
     </w:p>
     <w:p>
@@ -10915,7 +10922,7 @@
       <w:pPr>
         <w:pStyle w:val="Titre3"/>
       </w:pPr>
-      <w:bookmarkStart w:id="35" w:name="_Toc447180939"/>
+      <w:bookmarkStart w:id="34" w:name="_Toc447180939"/>
       <w:r>
         <w:t xml:space="preserve">Gestion des </w:t>
       </w:r>
@@ -10923,7 +10930,7 @@
       <w:r>
         <w:t>videos</w:t>
       </w:r>
-      <w:bookmarkEnd w:id="35"/>
+      <w:bookmarkEnd w:id="34"/>
       <w:proofErr w:type="spellEnd"/>
     </w:p>
     <w:p>
@@ -11900,7 +11907,7 @@
       <w:pPr>
         <w:pStyle w:val="Titre3"/>
       </w:pPr>
-      <w:bookmarkStart w:id="36" w:name="_Toc447180940"/>
+      <w:bookmarkStart w:id="35" w:name="_Toc447180940"/>
       <w:r>
         <w:lastRenderedPageBreak/>
         <w:t xml:space="preserve">Gestion des </w:t>
@@ -11909,7 +11916,7 @@
       <w:r>
         <w:t>EIT</w:t>
       </w:r>
-      <w:bookmarkEnd w:id="36"/>
+      <w:bookmarkEnd w:id="35"/>
       <w:proofErr w:type="spellEnd"/>
     </w:p>
     <w:p/>
@@ -12302,42 +12309,77 @@
       <w:pPr>
         <w:pStyle w:val="Titre2"/>
       </w:pPr>
-      <w:bookmarkStart w:id="37" w:name="_Toc447180941"/>
+      <w:bookmarkStart w:id="36" w:name="_Toc447180941"/>
       <w:r>
         <w:t>Onglet d’administration</w:t>
       </w:r>
+      <w:bookmarkEnd w:id="36"/>
+    </w:p>
+    <w:p>
+      <w:r>
+        <w:t>Ces fonctionnalités ne sont accessible</w:t>
+      </w:r>
+      <w:r>
+        <w:t>s</w:t>
+      </w:r>
+      <w:r>
+        <w:t xml:space="preserve"> qu’au profil administrateur.</w:t>
+      </w:r>
+    </w:p>
+    <w:p>
+      <w:r>
+        <w:t xml:space="preserve">Il donne un accès direct par </w:t>
+      </w:r>
+      <w:proofErr w:type="spellStart"/>
+      <w:r>
+        <w:t>SSH</w:t>
+      </w:r>
+      <w:proofErr w:type="spellEnd"/>
+      <w:r>
+        <w:t xml:space="preserve"> au server </w:t>
+      </w:r>
+      <w:proofErr w:type="spellStart"/>
+      <w:r>
+        <w:t>multicat</w:t>
+      </w:r>
+      <w:proofErr w:type="spellEnd"/>
+      <w:r>
+        <w:t xml:space="preserve"> pour y effectuer des tâches courantes d’administration ou de contrôle sans être obligé d’ouvrir une console.</w:t>
+      </w:r>
+    </w:p>
+    <w:p>
+      <w:r>
+        <w:rPr>
+          <w:highlight w:val="yellow"/>
+        </w:rPr>
+        <w:t xml:space="preserve">Son utilisation doit être </w:t>
+      </w:r>
+      <w:r>
+        <w:rPr>
+          <w:highlight w:val="yellow"/>
+        </w:rPr>
+        <w:t>réservée</w:t>
+      </w:r>
+      <w:r>
+        <w:rPr>
+          <w:highlight w:val="yellow"/>
+        </w:rPr>
+        <w:t xml:space="preserve"> uniquement à l’administrateur.</w:t>
+      </w:r>
+    </w:p>
+    <w:p>
+      <w:pPr>
+        <w:pStyle w:val="Titre3"/>
+      </w:pPr>
+      <w:bookmarkStart w:id="37" w:name="_Toc447180942"/>
+      <w:r>
+        <w:t>Console</w:t>
+      </w:r>
       <w:bookmarkEnd w:id="37"/>
     </w:p>
     <w:p>
       <w:r>
-        <w:t>Ces fonctionnalités ne sont accessible</w:t>
-      </w:r>
-      <w:r>
-        <w:t>s</w:t>
-      </w:r>
-      <w:r>
-        <w:t xml:space="preserve"> qu’au profil administrateur.</w:t>
-      </w:r>
-    </w:p>
-    <w:p>
-      <w:r>
-        <w:t xml:space="preserve">Il donne un accès direct par </w:t>
-      </w:r>
-      <w:proofErr w:type="spellStart"/>
-      <w:r>
-        <w:t>SSH</w:t>
-      </w:r>
-      <w:proofErr w:type="spellEnd"/>
-      <w:r>
-        <w:t xml:space="preserve"> au server </w:t>
-      </w:r>
-      <w:proofErr w:type="spellStart"/>
-      <w:r>
-        <w:t>multicat</w:t>
-      </w:r>
-      <w:proofErr w:type="spellEnd"/>
-      <w:r>
-        <w:t xml:space="preserve"> pour y effectuer des tâches courantes d’administration ou de contrôle sans être obligé d’ouvrir une console.</w:t>
+        <w:t>Lancement d’une ligne de commande quelconque.</w:t>
       </w:r>
     </w:p>
     <w:p>
@@ -12345,53 +12387,18 @@
         <w:rPr>
           <w:highlight w:val="yellow"/>
         </w:rPr>
-        <w:t xml:space="preserve">Son utilisation doit être </w:t>
-      </w:r>
-      <w:r>
-        <w:rPr>
-          <w:highlight w:val="yellow"/>
-        </w:rPr>
-        <w:t>réservée</w:t>
-      </w:r>
-      <w:r>
-        <w:rPr>
-          <w:highlight w:val="yellow"/>
-        </w:rPr>
-        <w:t xml:space="preserve"> uniquement à l’administrateur.</w:t>
+        <w:t>ATTENTION DE NE PAS FAIRE DE CASSE !!</w:t>
       </w:r>
     </w:p>
     <w:p>
       <w:pPr>
         <w:pStyle w:val="Titre3"/>
       </w:pPr>
-      <w:bookmarkStart w:id="38" w:name="_Toc447180942"/>
-      <w:r>
-        <w:t>Console</w:t>
+      <w:bookmarkStart w:id="38" w:name="_Toc447180943"/>
+      <w:r>
+        <w:t>Show logs</w:t>
       </w:r>
       <w:bookmarkEnd w:id="38"/>
-    </w:p>
-    <w:p>
-      <w:r>
-        <w:t>Lancement d’une ligne de commande quelconque.</w:t>
-      </w:r>
-    </w:p>
-    <w:p>
-      <w:r>
-        <w:rPr>
-          <w:highlight w:val="yellow"/>
-        </w:rPr>
-        <w:t>ATTENTION DE NE PAS FAIRE DE CASSE !!</w:t>
-      </w:r>
-    </w:p>
-    <w:p>
-      <w:pPr>
-        <w:pStyle w:val="Titre3"/>
-      </w:pPr>
-      <w:bookmarkStart w:id="39" w:name="_Toc447180943"/>
-      <w:r>
-        <w:t>Show logs</w:t>
-      </w:r>
-      <w:bookmarkEnd w:id="39"/>
     </w:p>
     <w:p>
       <w:r>
@@ -12436,7 +12443,7 @@
       <w:pPr>
         <w:pStyle w:val="Titre3"/>
       </w:pPr>
-      <w:bookmarkStart w:id="40" w:name="_Toc447180944"/>
+      <w:bookmarkStart w:id="39" w:name="_Toc447180944"/>
       <w:r>
         <w:t xml:space="preserve">Show </w:t>
       </w:r>
@@ -12444,7 +12451,7 @@
       <w:r>
         <w:t>process</w:t>
       </w:r>
-      <w:bookmarkEnd w:id="40"/>
+      <w:bookmarkEnd w:id="39"/>
       <w:proofErr w:type="spellEnd"/>
     </w:p>
     <w:p>
@@ -12493,12 +12500,12 @@
       <w:pPr>
         <w:pStyle w:val="Titre3"/>
       </w:pPr>
-      <w:bookmarkStart w:id="41" w:name="_Toc447180945"/>
+      <w:bookmarkStart w:id="40" w:name="_Toc447180945"/>
       <w:proofErr w:type="spellStart"/>
       <w:r>
         <w:t>Supervisor</w:t>
       </w:r>
-      <w:bookmarkEnd w:id="41"/>
+      <w:bookmarkEnd w:id="40"/>
       <w:proofErr w:type="spellEnd"/>
     </w:p>
     <w:p>
@@ -12553,13 +12560,13 @@
       <w:pPr>
         <w:pStyle w:val="Titre3"/>
       </w:pPr>
-      <w:bookmarkStart w:id="42" w:name="_Toc447180946"/>
+      <w:bookmarkStart w:id="41" w:name="_Toc447180946"/>
       <w:proofErr w:type="spellStart"/>
       <w:r>
         <w:lastRenderedPageBreak/>
         <w:t>Videos</w:t>
       </w:r>
-      <w:bookmarkEnd w:id="42"/>
+      <w:bookmarkEnd w:id="41"/>
       <w:proofErr w:type="spellEnd"/>
     </w:p>
     <w:p>
@@ -12693,11 +12700,65 @@
       <w:pPr>
         <w:pStyle w:val="Titre3"/>
       </w:pPr>
-      <w:bookmarkStart w:id="43" w:name="_Toc447180947"/>
+      <w:bookmarkStart w:id="42" w:name="_Toc447180947"/>
       <w:proofErr w:type="spellStart"/>
       <w:r>
         <w:t>Upload</w:t>
       </w:r>
+      <w:bookmarkEnd w:id="42"/>
+      <w:proofErr w:type="spellEnd"/>
+    </w:p>
+    <w:p>
+      <w:r>
+        <w:t xml:space="preserve">Page de test pour le développeur de l’application </w:t>
+      </w:r>
+      <w:proofErr w:type="spellStart"/>
+      <w:r>
+        <w:t>StreamManager</w:t>
+      </w:r>
+      <w:proofErr w:type="spellEnd"/>
+      <w:r>
+        <w:t xml:space="preserve"> pour tester l’utilisation de la commande </w:t>
+      </w:r>
+      <w:proofErr w:type="spellStart"/>
+      <w:r>
+        <w:t>SCP</w:t>
+      </w:r>
+      <w:proofErr w:type="spellEnd"/>
+      <w:r>
+        <w:t>.</w:t>
+      </w:r>
+    </w:p>
+    <w:p>
+      <w:r>
+        <w:t xml:space="preserve">Ne peut fonctionner que si </w:t>
+      </w:r>
+      <w:proofErr w:type="spellStart"/>
+      <w:r>
+        <w:t>Tomcat</w:t>
+      </w:r>
+      <w:proofErr w:type="spellEnd"/>
+      <w:r>
+        <w:t xml:space="preserve"> tourne sur un PC linux.</w:t>
+      </w:r>
+    </w:p>
+    <w:p>
+      <w:pPr>
+        <w:pStyle w:val="Titre3"/>
+      </w:pPr>
+      <w:bookmarkStart w:id="43" w:name="_Toc447180948"/>
+      <w:proofErr w:type="spellStart"/>
+      <w:r>
+        <w:t>Gwt</w:t>
+      </w:r>
+      <w:proofErr w:type="spellEnd"/>
+      <w:r>
+        <w:t xml:space="preserve"> </w:t>
+      </w:r>
+      <w:proofErr w:type="spellStart"/>
+      <w:r>
+        <w:t>Upload</w:t>
+      </w:r>
       <w:bookmarkEnd w:id="43"/>
       <w:proofErr w:type="spellEnd"/>
     </w:p>
@@ -12711,11 +12772,46 @@
       </w:r>
       <w:proofErr w:type="spellEnd"/>
       <w:r>
-        <w:t xml:space="preserve"> pour tester l’utilisation de la commande </w:t>
-      </w:r>
-      <w:proofErr w:type="spellStart"/>
-      <w:r>
-        <w:t>SCP</w:t>
+        <w:t xml:space="preserve"> pour tester l’utilisation de la</w:t>
+      </w:r>
+      <w:r>
+        <w:t xml:space="preserve"> </w:t>
+      </w:r>
+      <w:proofErr w:type="spellStart"/>
+      <w:r>
+        <w:t>library</w:t>
+      </w:r>
+      <w:proofErr w:type="spellEnd"/>
+      <w:r>
+        <w:t xml:space="preserve"> </w:t>
+      </w:r>
+      <w:proofErr w:type="spellStart"/>
+      <w:r>
+        <w:t>GWT</w:t>
+      </w:r>
+      <w:proofErr w:type="spellEnd"/>
+      <w:r>
+        <w:t xml:space="preserve"> </w:t>
+      </w:r>
+      <w:proofErr w:type="spellStart"/>
+      <w:r>
+        <w:t>gwtupload</w:t>
+      </w:r>
+      <w:proofErr w:type="spellEnd"/>
+      <w:r>
+        <w:t xml:space="preserve"> qui permet l’</w:t>
+      </w:r>
+      <w:proofErr w:type="spellStart"/>
+      <w:r>
+        <w:t>upload</w:t>
+      </w:r>
+      <w:proofErr w:type="spellEnd"/>
+      <w:r>
+        <w:t xml:space="preserve"> depuis un poste client (navigateur) vers le serveur </w:t>
+      </w:r>
+      <w:proofErr w:type="spellStart"/>
+      <w:r>
+        <w:t>Tomcat</w:t>
       </w:r>
       <w:proofErr w:type="spellEnd"/>
       <w:r>
@@ -12724,95 +12820,6 @@
     </w:p>
     <w:p>
       <w:r>
-        <w:t xml:space="preserve">Ne peut fonctionner que si </w:t>
-      </w:r>
-      <w:proofErr w:type="spellStart"/>
-      <w:r>
-        <w:t>Tomcat</w:t>
-      </w:r>
-      <w:proofErr w:type="spellEnd"/>
-      <w:r>
-        <w:t xml:space="preserve"> tourne sur un PC linux.</w:t>
-      </w:r>
-    </w:p>
-    <w:p>
-      <w:pPr>
-        <w:pStyle w:val="Titre3"/>
-      </w:pPr>
-      <w:bookmarkStart w:id="44" w:name="_Toc447180948"/>
-      <w:proofErr w:type="spellStart"/>
-      <w:r>
-        <w:t>Gwt</w:t>
-      </w:r>
-      <w:proofErr w:type="spellEnd"/>
-      <w:r>
-        <w:t xml:space="preserve"> </w:t>
-      </w:r>
-      <w:proofErr w:type="spellStart"/>
-      <w:r>
-        <w:t>Upload</w:t>
-      </w:r>
-      <w:bookmarkEnd w:id="44"/>
-      <w:proofErr w:type="spellEnd"/>
-    </w:p>
-    <w:p>
-      <w:r>
-        <w:t xml:space="preserve">Page de test pour le développeur de l’application </w:t>
-      </w:r>
-      <w:proofErr w:type="spellStart"/>
-      <w:r>
-        <w:t>StreamManager</w:t>
-      </w:r>
-      <w:proofErr w:type="spellEnd"/>
-      <w:r>
-        <w:t xml:space="preserve"> pour tester l’utilisation de la</w:t>
-      </w:r>
-      <w:r>
-        <w:t xml:space="preserve"> </w:t>
-      </w:r>
-      <w:proofErr w:type="spellStart"/>
-      <w:r>
-        <w:t>library</w:t>
-      </w:r>
-      <w:proofErr w:type="spellEnd"/>
-      <w:r>
-        <w:t xml:space="preserve"> </w:t>
-      </w:r>
-      <w:proofErr w:type="spellStart"/>
-      <w:r>
-        <w:t>GWT</w:t>
-      </w:r>
-      <w:proofErr w:type="spellEnd"/>
-      <w:r>
-        <w:t xml:space="preserve"> </w:t>
-      </w:r>
-      <w:proofErr w:type="spellStart"/>
-      <w:r>
-        <w:t>gwtupload</w:t>
-      </w:r>
-      <w:proofErr w:type="spellEnd"/>
-      <w:r>
-        <w:t xml:space="preserve"> qui permet l’</w:t>
-      </w:r>
-      <w:proofErr w:type="spellStart"/>
-      <w:r>
-        <w:t>upload</w:t>
-      </w:r>
-      <w:proofErr w:type="spellEnd"/>
-      <w:r>
-        <w:t xml:space="preserve"> depuis un poste client (navigateur) vers le serveur </w:t>
-      </w:r>
-      <w:proofErr w:type="spellStart"/>
-      <w:r>
-        <w:t>Tomcat</w:t>
-      </w:r>
-      <w:proofErr w:type="spellEnd"/>
-      <w:r>
-        <w:t>.</w:t>
-      </w:r>
-    </w:p>
-    <w:p>
-      <w:r>
         <w:br w:type="page"/>
       </w:r>
     </w:p>
@@ -12820,7 +12827,7 @@
       <w:pPr>
         <w:pStyle w:val="Titre1"/>
       </w:pPr>
-      <w:bookmarkStart w:id="45" w:name="_Toc447180949"/>
+      <w:bookmarkStart w:id="44" w:name="_Toc447180949"/>
       <w:proofErr w:type="spellStart"/>
       <w:r>
         <w:lastRenderedPageBreak/>
@@ -12834,19 +12841,19 @@
       <w:r>
         <w:t>supervisor</w:t>
       </w:r>
+      <w:bookmarkEnd w:id="44"/>
+      <w:proofErr w:type="spellEnd"/>
+    </w:p>
+    <w:p/>
+    <w:p>
+      <w:pPr>
+        <w:pStyle w:val="Titre2"/>
+      </w:pPr>
+      <w:bookmarkStart w:id="45" w:name="_Toc447180950"/>
+      <w:r>
+        <w:t>Présentation</w:t>
+      </w:r>
       <w:bookmarkEnd w:id="45"/>
-      <w:proofErr w:type="spellEnd"/>
-    </w:p>
-    <w:p/>
-    <w:p>
-      <w:pPr>
-        <w:pStyle w:val="Titre2"/>
-      </w:pPr>
-      <w:bookmarkStart w:id="46" w:name="_Toc447180950"/>
-      <w:r>
-        <w:t>Présentation</w:t>
-      </w:r>
-      <w:bookmarkEnd w:id="46"/>
     </w:p>
     <w:p/>
     <w:p>
@@ -12967,35 +12974,35 @@
       <w:pPr>
         <w:pStyle w:val="Titre2"/>
       </w:pPr>
-      <w:bookmarkStart w:id="47" w:name="_Toc447180951"/>
+      <w:bookmarkStart w:id="46" w:name="_Toc447180951"/>
       <w:r>
         <w:t>Installation</w:t>
       </w:r>
       <w:r>
         <w:t xml:space="preserve"> des librairies</w:t>
       </w:r>
+      <w:bookmarkEnd w:id="46"/>
+    </w:p>
+    <w:p/>
+    <w:p>
+      <w:pPr>
+        <w:pStyle w:val="Titre3"/>
+      </w:pPr>
+      <w:bookmarkStart w:id="47" w:name="_Toc447180952"/>
+      <w:r>
+        <w:t>Télécharge</w:t>
+      </w:r>
+      <w:r>
+        <w:t>ment de</w:t>
+      </w:r>
+      <w:r>
+        <w:t xml:space="preserve"> </w:t>
+      </w:r>
+      <w:proofErr w:type="spellStart"/>
+      <w:r>
+        <w:t>bitstream</w:t>
+      </w:r>
       <w:bookmarkEnd w:id="47"/>
-    </w:p>
-    <w:p/>
-    <w:p>
-      <w:pPr>
-        <w:pStyle w:val="Titre3"/>
-      </w:pPr>
-      <w:bookmarkStart w:id="48" w:name="_Toc447180952"/>
-      <w:r>
-        <w:t>Télécharge</w:t>
-      </w:r>
-      <w:r>
-        <w:t>ment de</w:t>
-      </w:r>
-      <w:r>
-        <w:t xml:space="preserve"> </w:t>
-      </w:r>
-      <w:proofErr w:type="spellStart"/>
-      <w:r>
-        <w:t>bitstream</w:t>
-      </w:r>
-      <w:bookmarkEnd w:id="48"/>
       <w:proofErr w:type="spellEnd"/>
     </w:p>
     <w:p>
@@ -13160,7 +13167,7 @@
           <w:lang w:val="en-US"/>
         </w:rPr>
       </w:pPr>
-      <w:bookmarkStart w:id="49" w:name="_Toc447180953"/>
+      <w:bookmarkStart w:id="48" w:name="_Toc447180953"/>
       <w:r>
         <w:rPr>
           <w:lang w:val="en-US"/>
@@ -13180,7 +13187,7 @@
         </w:rPr>
         <w:t>bitstream</w:t>
       </w:r>
-      <w:bookmarkEnd w:id="49"/>
+      <w:bookmarkEnd w:id="48"/>
       <w:proofErr w:type="spellEnd"/>
     </w:p>
     <w:p>
@@ -13348,7 +13355,7 @@
       <w:pPr>
         <w:pStyle w:val="Titre3"/>
       </w:pPr>
-      <w:bookmarkStart w:id="50" w:name="_Toc447180954"/>
+      <w:bookmarkStart w:id="49" w:name="_Toc447180954"/>
       <w:r>
         <w:rPr>
           <w:rStyle w:val="Titre3Car"/>
@@ -13408,7 +13415,7 @@
         </w:rPr>
         <w:t>libxml2</w:t>
       </w:r>
-      <w:bookmarkEnd w:id="50"/>
+      <w:bookmarkEnd w:id="49"/>
       <w:proofErr w:type="spellEnd"/>
       <w:r>
         <w:t xml:space="preserve"> </w:t>
@@ -13877,7 +13884,7 @@
       <w:pPr>
         <w:pStyle w:val="Titre2"/>
       </w:pPr>
-      <w:bookmarkStart w:id="51" w:name="_Toc447180955"/>
+      <w:bookmarkStart w:id="50" w:name="_Toc447180955"/>
       <w:r>
         <w:rPr>
           <w:rStyle w:val="Titre2Car"/>
@@ -13903,39 +13910,39 @@
       <w:r>
         <w:t>multicat</w:t>
       </w:r>
+      <w:bookmarkEnd w:id="50"/>
+      <w:proofErr w:type="spellEnd"/>
+    </w:p>
+    <w:p>
+      <w:pPr>
+        <w:pStyle w:val="Titre2"/>
+      </w:pPr>
+    </w:p>
+    <w:p>
+      <w:pPr>
+        <w:pStyle w:val="Titre3"/>
+      </w:pPr>
+      <w:bookmarkStart w:id="51" w:name="_Toc447180956"/>
+      <w:r>
+        <w:t xml:space="preserve">Téléchargement de </w:t>
+      </w:r>
+      <w:proofErr w:type="spellStart"/>
+      <w:r>
+        <w:t>multicat</w:t>
+      </w:r>
+      <w:proofErr w:type="spellEnd"/>
+      <w:r>
+        <w:t xml:space="preserve"> (</w:t>
+      </w:r>
+      <w:proofErr w:type="spellStart"/>
+      <w:r>
+        <w:t>SVN</w:t>
+      </w:r>
+      <w:proofErr w:type="spellEnd"/>
+      <w:r>
+        <w:t>)</w:t>
+      </w:r>
       <w:bookmarkEnd w:id="51"/>
-      <w:proofErr w:type="spellEnd"/>
-    </w:p>
-    <w:p>
-      <w:pPr>
-        <w:pStyle w:val="Titre2"/>
-      </w:pPr>
-    </w:p>
-    <w:p>
-      <w:pPr>
-        <w:pStyle w:val="Titre3"/>
-      </w:pPr>
-      <w:bookmarkStart w:id="52" w:name="_Toc447180956"/>
-      <w:r>
-        <w:t xml:space="preserve">Téléchargement de </w:t>
-      </w:r>
-      <w:proofErr w:type="spellStart"/>
-      <w:r>
-        <w:t>multicat</w:t>
-      </w:r>
-      <w:proofErr w:type="spellEnd"/>
-      <w:r>
-        <w:t xml:space="preserve"> (</w:t>
-      </w:r>
-      <w:proofErr w:type="spellStart"/>
-      <w:r>
-        <w:t>SVN</w:t>
-      </w:r>
-      <w:proofErr w:type="spellEnd"/>
-      <w:r>
-        <w:t>)</w:t>
-      </w:r>
-      <w:bookmarkEnd w:id="52"/>
     </w:p>
     <w:p>
       <w:pPr>
@@ -14139,96 +14146,96 @@
       <w:pPr>
         <w:pStyle w:val="Titre3"/>
       </w:pPr>
-      <w:bookmarkStart w:id="53" w:name="_Toc447180957"/>
+      <w:bookmarkStart w:id="52" w:name="_Toc447180957"/>
       <w:r>
         <w:t>Copie</w:t>
       </w:r>
       <w:r>
         <w:t xml:space="preserve"> à partir d’un package</w:t>
       </w:r>
+      <w:bookmarkEnd w:id="52"/>
+    </w:p>
+    <w:p>
+      <w:r>
+        <w:t>Pour les équipes n’a</w:t>
+      </w:r>
+      <w:r>
+        <w:t>yant pas accès aux sources, il faut installer à partir d’un package (archive)</w:t>
+      </w:r>
+    </w:p>
+    <w:p>
+      <w:r>
+        <w:t xml:space="preserve">Décompresser le contenu de l’archive </w:t>
+      </w:r>
+      <w:proofErr w:type="spellStart"/>
+      <w:r>
+        <w:t>MulticatSupervisor</w:t>
+      </w:r>
+      <w:r>
+        <w:t>-1.0</w:t>
+      </w:r>
+      <w:r>
+        <w:t>.tar</w:t>
+      </w:r>
+      <w:proofErr w:type="spellEnd"/>
+      <w:r>
+        <w:t xml:space="preserve"> dans le répertoire :</w:t>
+      </w:r>
+      <w:r>
+        <w:rPr>
+          <w:rFonts w:ascii="Courier New" w:hAnsi="Courier New" w:cs="Courier New"/>
+          <w:sz w:val="20"/>
+          <w:szCs w:val="20"/>
+        </w:rPr>
+        <w:t xml:space="preserve"> cd /</w:t>
+      </w:r>
+      <w:proofErr w:type="spellStart"/>
+      <w:r>
+        <w:rPr>
+          <w:rFonts w:ascii="Courier New" w:hAnsi="Courier New" w:cs="Courier New"/>
+          <w:sz w:val="20"/>
+          <w:szCs w:val="20"/>
+        </w:rPr>
+        <w:t>usr</w:t>
+      </w:r>
+      <w:proofErr w:type="spellEnd"/>
+      <w:r>
+        <w:rPr>
+          <w:rFonts w:ascii="Courier New" w:hAnsi="Courier New" w:cs="Courier New"/>
+          <w:sz w:val="20"/>
+          <w:szCs w:val="20"/>
+        </w:rPr>
+        <w:t>/local/</w:t>
+      </w:r>
+      <w:proofErr w:type="spellStart"/>
+      <w:r>
+        <w:rPr>
+          <w:rFonts w:ascii="Courier New" w:hAnsi="Courier New" w:cs="Courier New"/>
+          <w:sz w:val="20"/>
+          <w:szCs w:val="20"/>
+        </w:rPr>
+        <w:t>multicat-tools</w:t>
+      </w:r>
+      <w:proofErr w:type="spellEnd"/>
+    </w:p>
+    <w:p>
+      <w:pPr>
+        <w:pStyle w:val="Titre3"/>
+      </w:pPr>
+    </w:p>
+    <w:p>
+      <w:pPr>
+        <w:pStyle w:val="Titre3"/>
+      </w:pPr>
+      <w:bookmarkStart w:id="53" w:name="_Toc447180958"/>
+      <w:r>
+        <w:t xml:space="preserve">Editions du fichier de configuration de </w:t>
+      </w:r>
+      <w:proofErr w:type="spellStart"/>
+      <w:r>
+        <w:t>multicat</w:t>
+      </w:r>
       <w:bookmarkEnd w:id="53"/>
-    </w:p>
-    <w:p>
-      <w:r>
-        <w:t>Pour les équipes n’a</w:t>
-      </w:r>
-      <w:r>
-        <w:t>yant pas accès aux sources, il faut installer à partir d’un package (archive)</w:t>
-      </w:r>
-    </w:p>
-    <w:p>
-      <w:r>
-        <w:t xml:space="preserve">Décompresser le contenu de l’archive </w:t>
-      </w:r>
-      <w:proofErr w:type="spellStart"/>
-      <w:r>
-        <w:t>MulticatSupervisor</w:t>
-      </w:r>
-      <w:r>
-        <w:t>-1.0</w:t>
-      </w:r>
-      <w:r>
-        <w:t>.tar</w:t>
-      </w:r>
-      <w:proofErr w:type="spellEnd"/>
-      <w:r>
-        <w:t xml:space="preserve"> dans le répertoire :</w:t>
-      </w:r>
-      <w:r>
-        <w:rPr>
-          <w:rFonts w:ascii="Courier New" w:hAnsi="Courier New" w:cs="Courier New"/>
-          <w:sz w:val="20"/>
-          <w:szCs w:val="20"/>
-        </w:rPr>
-        <w:t xml:space="preserve"> cd /</w:t>
-      </w:r>
-      <w:proofErr w:type="spellStart"/>
-      <w:r>
-        <w:rPr>
-          <w:rFonts w:ascii="Courier New" w:hAnsi="Courier New" w:cs="Courier New"/>
-          <w:sz w:val="20"/>
-          <w:szCs w:val="20"/>
-        </w:rPr>
-        <w:t>usr</w:t>
-      </w:r>
-      <w:proofErr w:type="spellEnd"/>
-      <w:r>
-        <w:rPr>
-          <w:rFonts w:ascii="Courier New" w:hAnsi="Courier New" w:cs="Courier New"/>
-          <w:sz w:val="20"/>
-          <w:szCs w:val="20"/>
-        </w:rPr>
-        <w:t>/local/</w:t>
-      </w:r>
-      <w:proofErr w:type="spellStart"/>
-      <w:r>
-        <w:rPr>
-          <w:rFonts w:ascii="Courier New" w:hAnsi="Courier New" w:cs="Courier New"/>
-          <w:sz w:val="20"/>
-          <w:szCs w:val="20"/>
-        </w:rPr>
-        <w:t>multicat-tools</w:t>
-      </w:r>
-      <w:proofErr w:type="spellEnd"/>
-    </w:p>
-    <w:p>
-      <w:pPr>
-        <w:pStyle w:val="Titre3"/>
-      </w:pPr>
-    </w:p>
-    <w:p>
-      <w:pPr>
-        <w:pStyle w:val="Titre3"/>
-      </w:pPr>
-      <w:bookmarkStart w:id="54" w:name="_Toc447180958"/>
-      <w:r>
-        <w:t xml:space="preserve">Editions du fichier de configuration de </w:t>
-      </w:r>
-      <w:proofErr w:type="spellStart"/>
-      <w:r>
-        <w:t>multicat</w:t>
-      </w:r>
-      <w:bookmarkEnd w:id="54"/>
       <w:proofErr w:type="spellEnd"/>
     </w:p>
     <w:p>
@@ -14510,7 +14517,7 @@
           <w:lang w:val="en-US"/>
         </w:rPr>
       </w:pPr>
-      <w:bookmarkStart w:id="55" w:name="_Toc447180959"/>
+      <w:bookmarkStart w:id="54" w:name="_Toc447180959"/>
       <w:proofErr w:type="spellStart"/>
       <w:r>
         <w:rPr>
@@ -14532,7 +14539,7 @@
         </w:rPr>
         <w:t>multicat</w:t>
       </w:r>
-      <w:bookmarkEnd w:id="55"/>
+      <w:bookmarkEnd w:id="54"/>
       <w:proofErr w:type="spellEnd"/>
     </w:p>
     <w:p>
@@ -14757,7 +14764,7 @@
       <w:pPr>
         <w:pStyle w:val="Titre1"/>
       </w:pPr>
-      <w:bookmarkStart w:id="56" w:name="_Toc447180960"/>
+      <w:bookmarkStart w:id="55" w:name="_Toc447180960"/>
       <w:r>
         <w:lastRenderedPageBreak/>
         <w:t>Annexe</w:t>
@@ -14765,202 +14772,202 @@
       <w:r>
         <w:t xml:space="preserve"> 1</w:t>
       </w:r>
+      <w:bookmarkEnd w:id="55"/>
+    </w:p>
+    <w:p/>
+    <w:p>
+      <w:pPr>
+        <w:pStyle w:val="Titre2"/>
+      </w:pPr>
+      <w:bookmarkStart w:id="56" w:name="_Toc447180961"/>
+      <w:r>
+        <w:t>Paramétrage</w:t>
+      </w:r>
+      <w:r>
+        <w:t xml:space="preserve"> des flux dans le Service Plan</w:t>
+      </w:r>
       <w:bookmarkEnd w:id="56"/>
     </w:p>
     <w:p/>
     <w:p>
+      <w:r>
+        <w:t xml:space="preserve">La diffusion de flux IP par le </w:t>
+      </w:r>
+      <w:proofErr w:type="spellStart"/>
+      <w:r>
+        <w:t>StreamManager</w:t>
+      </w:r>
+      <w:proofErr w:type="spellEnd"/>
+      <w:r>
+        <w:t xml:space="preserve"> doit s’accompagner d’une modification du service plan de la </w:t>
+      </w:r>
+      <w:proofErr w:type="spellStart"/>
+      <w:r>
+        <w:t>STB</w:t>
+      </w:r>
+      <w:proofErr w:type="spellEnd"/>
+      <w:r>
+        <w:t xml:space="preserve"> pour que les flux soient visibles lors du zapping sur le LIVE .</w:t>
+      </w:r>
+    </w:p>
+    <w:p>
+      <w:r>
+        <w:t xml:space="preserve">Localiser les fichiers définissant le plan de service (ESP et </w:t>
+      </w:r>
+      <w:proofErr w:type="spellStart"/>
+      <w:r>
+        <w:t>TSP</w:t>
+      </w:r>
+      <w:proofErr w:type="spellEnd"/>
+      <w:r>
+        <w:t xml:space="preserve">) de votre </w:t>
+      </w:r>
+      <w:proofErr w:type="spellStart"/>
+      <w:r>
+        <w:t>STB</w:t>
+      </w:r>
+      <w:proofErr w:type="spellEnd"/>
+      <w:r>
+        <w:t xml:space="preserve"> (sur </w:t>
+      </w:r>
+      <w:proofErr w:type="spellStart"/>
+      <w:r>
+        <w:t>newbox</w:t>
+      </w:r>
+      <w:proofErr w:type="spellEnd"/>
+      <w:r>
+        <w:t xml:space="preserve">, ces fichiers se trouvent généralement sous </w:t>
+      </w:r>
+      <w:r>
+        <w:rPr>
+          <w:rFonts w:ascii="Courier New" w:hAnsi="Courier New" w:cs="Courier New"/>
+          <w:sz w:val="20"/>
+          <w:szCs w:val="20"/>
+        </w:rPr>
+        <w:t>/flash/</w:t>
+      </w:r>
+      <w:proofErr w:type="spellStart"/>
+      <w:r>
+        <w:rPr>
+          <w:rFonts w:ascii="Courier New" w:hAnsi="Courier New" w:cs="Courier New"/>
+          <w:sz w:val="20"/>
+          <w:szCs w:val="20"/>
+        </w:rPr>
+        <w:t>service_plan</w:t>
+      </w:r>
+      <w:proofErr w:type="spellEnd"/>
+      <w:r>
+        <w:rPr>
+          <w:rFonts w:ascii="Courier New" w:hAnsi="Courier New" w:cs="Courier New"/>
+          <w:sz w:val="20"/>
+          <w:szCs w:val="20"/>
+        </w:rPr>
+        <w:t>/</w:t>
+      </w:r>
+      <w:r>
+        <w:rPr>
+          <w:rFonts w:ascii="Courier New" w:hAnsi="Courier New" w:cs="Courier New"/>
+        </w:rPr>
+        <w:t>)</w:t>
+      </w:r>
+    </w:p>
+    <w:p>
+      <w:r>
+        <w:t>Ouvrir ces fichiers avec un éditeur de texte capable de dé-formater un fichier .</w:t>
+      </w:r>
+      <w:proofErr w:type="spellStart"/>
+      <w:r>
+        <w:t>json</w:t>
+      </w:r>
+      <w:proofErr w:type="spellEnd"/>
+      <w:r>
+        <w:t xml:space="preserve"> (ex : </w:t>
+      </w:r>
+      <w:proofErr w:type="spellStart"/>
+      <w:r>
+        <w:t>notepad</w:t>
+      </w:r>
+      <w:proofErr w:type="spellEnd"/>
+      <w:r>
+        <w:t xml:space="preserve"> ++ / plugin </w:t>
+      </w:r>
+      <w:proofErr w:type="spellStart"/>
+      <w:r>
+        <w:t>JSONViewer</w:t>
+      </w:r>
+      <w:proofErr w:type="spellEnd"/>
+      <w:r>
+        <w:t>)</w:t>
+      </w:r>
+    </w:p>
+    <w:p>
+      <w:r>
+        <w:t xml:space="preserve">Lors de la création d’un </w:t>
+      </w:r>
+      <w:proofErr w:type="spellStart"/>
+      <w:r>
+        <w:t>stream</w:t>
+      </w:r>
+      <w:proofErr w:type="spellEnd"/>
+      <w:r>
+        <w:t xml:space="preserve"> (Interface graphique du </w:t>
+      </w:r>
+      <w:proofErr w:type="spellStart"/>
+      <w:r>
+        <w:t>StreamManager</w:t>
+      </w:r>
+      <w:proofErr w:type="spellEnd"/>
+      <w:r>
+        <w:t xml:space="preserve">) deux blocs de lignes doivent être insérés dans le </w:t>
+      </w:r>
+      <w:proofErr w:type="spellStart"/>
+      <w:r>
+        <w:t>TSP</w:t>
+      </w:r>
+      <w:proofErr w:type="spellEnd"/>
+      <w:r>
+        <w:t xml:space="preserve"> et l’ESP. </w:t>
+      </w:r>
+    </w:p>
+    <w:p>
+      <w:r>
+        <w:t>Les lignes à insérer sont proposés par l’interface sous le bouton « </w:t>
+      </w:r>
+      <w:proofErr w:type="spellStart"/>
+      <w:r>
+        <w:t>Sevice</w:t>
+      </w:r>
+      <w:proofErr w:type="spellEnd"/>
+      <w:r>
+        <w:t xml:space="preserve"> Plan » de la fenêtre d’édition du </w:t>
+      </w:r>
+      <w:proofErr w:type="spellStart"/>
+      <w:r>
+        <w:t>stream</w:t>
+      </w:r>
+      <w:proofErr w:type="spellEnd"/>
+      <w:r>
+        <w:t xml:space="preserve"> (</w:t>
+      </w:r>
+      <w:proofErr w:type="spellStart"/>
+      <w:r>
+        <w:t>cf</w:t>
+      </w:r>
+      <w:proofErr w:type="spellEnd"/>
+      <w:r>
+        <w:t xml:space="preserve">  Guide d’utilisation).</w:t>
+      </w:r>
+    </w:p>
+    <w:p/>
+    <w:p>
       <w:pPr>
         <w:pStyle w:val="Titre2"/>
       </w:pPr>
-      <w:bookmarkStart w:id="57" w:name="_Toc447180961"/>
-      <w:r>
-        <w:t>Paramétrage</w:t>
-      </w:r>
-      <w:r>
-        <w:t xml:space="preserve"> des flux dans le Service Plan</w:t>
+      <w:bookmarkStart w:id="57" w:name="_Toc447180962"/>
+      <w:r>
+        <w:t>Récupérer l’IP d’une chaine pour la capturer</w:t>
       </w:r>
       <w:bookmarkEnd w:id="57"/>
-    </w:p>
-    <w:p/>
-    <w:p>
-      <w:r>
-        <w:t xml:space="preserve">La diffusion de flux IP par le </w:t>
-      </w:r>
-      <w:proofErr w:type="spellStart"/>
-      <w:r>
-        <w:t>StreamManager</w:t>
-      </w:r>
-      <w:proofErr w:type="spellEnd"/>
-      <w:r>
-        <w:t xml:space="preserve"> doit s’accompagner d’une modification du service plan de la </w:t>
-      </w:r>
-      <w:proofErr w:type="spellStart"/>
-      <w:r>
-        <w:t>STB</w:t>
-      </w:r>
-      <w:proofErr w:type="spellEnd"/>
-      <w:r>
-        <w:t xml:space="preserve"> pour que les flux soient visibles lors du zapping sur le LIVE .</w:t>
-      </w:r>
-    </w:p>
-    <w:p>
-      <w:r>
-        <w:t xml:space="preserve">Localiser les fichiers définissant le plan de service (ESP et </w:t>
-      </w:r>
-      <w:proofErr w:type="spellStart"/>
-      <w:r>
-        <w:t>TSP</w:t>
-      </w:r>
-      <w:proofErr w:type="spellEnd"/>
-      <w:r>
-        <w:t xml:space="preserve">) de votre </w:t>
-      </w:r>
-      <w:proofErr w:type="spellStart"/>
-      <w:r>
-        <w:t>STB</w:t>
-      </w:r>
-      <w:proofErr w:type="spellEnd"/>
-      <w:r>
-        <w:t xml:space="preserve"> (sur </w:t>
-      </w:r>
-      <w:proofErr w:type="spellStart"/>
-      <w:r>
-        <w:t>newbox</w:t>
-      </w:r>
-      <w:proofErr w:type="spellEnd"/>
-      <w:r>
-        <w:t xml:space="preserve">, ces fichiers se trouvent généralement sous </w:t>
-      </w:r>
-      <w:r>
-        <w:rPr>
-          <w:rFonts w:ascii="Courier New" w:hAnsi="Courier New" w:cs="Courier New"/>
-          <w:sz w:val="20"/>
-          <w:szCs w:val="20"/>
-        </w:rPr>
-        <w:t>/flash/</w:t>
-      </w:r>
-      <w:proofErr w:type="spellStart"/>
-      <w:r>
-        <w:rPr>
-          <w:rFonts w:ascii="Courier New" w:hAnsi="Courier New" w:cs="Courier New"/>
-          <w:sz w:val="20"/>
-          <w:szCs w:val="20"/>
-        </w:rPr>
-        <w:t>service_plan</w:t>
-      </w:r>
-      <w:proofErr w:type="spellEnd"/>
-      <w:r>
-        <w:rPr>
-          <w:rFonts w:ascii="Courier New" w:hAnsi="Courier New" w:cs="Courier New"/>
-          <w:sz w:val="20"/>
-          <w:szCs w:val="20"/>
-        </w:rPr>
-        <w:t>/</w:t>
-      </w:r>
-      <w:r>
-        <w:rPr>
-          <w:rFonts w:ascii="Courier New" w:hAnsi="Courier New" w:cs="Courier New"/>
-        </w:rPr>
-        <w:t>)</w:t>
-      </w:r>
-    </w:p>
-    <w:p>
-      <w:r>
-        <w:t>Ouvrir ces fichiers avec un éditeur de texte capable de dé-formater un fichier .</w:t>
-      </w:r>
-      <w:proofErr w:type="spellStart"/>
-      <w:r>
-        <w:t>json</w:t>
-      </w:r>
-      <w:proofErr w:type="spellEnd"/>
-      <w:r>
-        <w:t xml:space="preserve"> (ex : </w:t>
-      </w:r>
-      <w:proofErr w:type="spellStart"/>
-      <w:r>
-        <w:t>notepad</w:t>
-      </w:r>
-      <w:proofErr w:type="spellEnd"/>
-      <w:r>
-        <w:t xml:space="preserve"> ++ / plugin </w:t>
-      </w:r>
-      <w:proofErr w:type="spellStart"/>
-      <w:r>
-        <w:t>JSONViewer</w:t>
-      </w:r>
-      <w:proofErr w:type="spellEnd"/>
-      <w:r>
-        <w:t>)</w:t>
-      </w:r>
-    </w:p>
-    <w:p>
-      <w:r>
-        <w:t xml:space="preserve">Lors de la création d’un </w:t>
-      </w:r>
-      <w:proofErr w:type="spellStart"/>
-      <w:r>
-        <w:t>stream</w:t>
-      </w:r>
-      <w:proofErr w:type="spellEnd"/>
-      <w:r>
-        <w:t xml:space="preserve"> (Interface graphique du </w:t>
-      </w:r>
-      <w:proofErr w:type="spellStart"/>
-      <w:r>
-        <w:t>StreamManager</w:t>
-      </w:r>
-      <w:proofErr w:type="spellEnd"/>
-      <w:r>
-        <w:t xml:space="preserve">) deux blocs de lignes doivent être insérés dans le </w:t>
-      </w:r>
-      <w:proofErr w:type="spellStart"/>
-      <w:r>
-        <w:t>TSP</w:t>
-      </w:r>
-      <w:proofErr w:type="spellEnd"/>
-      <w:r>
-        <w:t xml:space="preserve"> et l’ESP. </w:t>
-      </w:r>
-    </w:p>
-    <w:p>
-      <w:r>
-        <w:t>Les lignes à insérer sont proposés par l’interface sous le bouton « </w:t>
-      </w:r>
-      <w:proofErr w:type="spellStart"/>
-      <w:r>
-        <w:t>Sevice</w:t>
-      </w:r>
-      <w:proofErr w:type="spellEnd"/>
-      <w:r>
-        <w:t xml:space="preserve"> Plan » de la fenêtre d’édition du </w:t>
-      </w:r>
-      <w:proofErr w:type="spellStart"/>
-      <w:r>
-        <w:t>stream</w:t>
-      </w:r>
-      <w:proofErr w:type="spellEnd"/>
-      <w:r>
-        <w:t xml:space="preserve"> (</w:t>
-      </w:r>
-      <w:proofErr w:type="spellStart"/>
-      <w:r>
-        <w:t>cf</w:t>
-      </w:r>
-      <w:proofErr w:type="spellEnd"/>
-      <w:r>
-        <w:t xml:space="preserve">  Guide d’utilisation).</w:t>
-      </w:r>
-    </w:p>
-    <w:p/>
-    <w:p>
-      <w:pPr>
-        <w:pStyle w:val="Titre2"/>
-      </w:pPr>
-      <w:bookmarkStart w:id="58" w:name="_Toc447180962"/>
-      <w:r>
-        <w:t>Récupérer l’IP d’une chaine pour la capturer</w:t>
-      </w:r>
-      <w:bookmarkEnd w:id="58"/>
     </w:p>
     <w:p/>
     <w:p>
@@ -15279,12 +15286,12 @@
       <w:r>
         <w:br w:type="page"/>
       </w:r>
-      <w:bookmarkStart w:id="59" w:name="_Toc447180963"/>
+      <w:bookmarkStart w:id="58" w:name="_Toc447180963"/>
       <w:r>
         <w:lastRenderedPageBreak/>
         <w:t>Capturer un flux</w:t>
       </w:r>
-      <w:bookmarkEnd w:id="59"/>
+      <w:bookmarkEnd w:id="58"/>
     </w:p>
     <w:p>
       <w:r>
@@ -15810,7 +15817,7 @@
       <w:pPr>
         <w:pStyle w:val="Titre2"/>
       </w:pPr>
-      <w:bookmarkStart w:id="60" w:name="_Toc447180964"/>
+      <w:bookmarkStart w:id="59" w:name="_Toc447180964"/>
       <w:proofErr w:type="spellStart"/>
       <w:r>
         <w:t>Upload</w:t>
@@ -15826,7 +15833,7 @@
       <w:r>
         <w:t>anager</w:t>
       </w:r>
-      <w:bookmarkEnd w:id="60"/>
+      <w:bookmarkEnd w:id="59"/>
       <w:proofErr w:type="spellEnd"/>
     </w:p>
     <w:p>
@@ -15879,30 +15886,30 @@
       <w:r>
         <w:br w:type="page"/>
       </w:r>
-      <w:bookmarkStart w:id="61" w:name="_Toc447180965"/>
+      <w:bookmarkStart w:id="60" w:name="_Toc447180965"/>
       <w:r>
         <w:lastRenderedPageBreak/>
         <w:t>Annexe 2</w:t>
       </w:r>
+      <w:bookmarkEnd w:id="60"/>
+    </w:p>
+    <w:p>
+      <w:pPr>
+        <w:pStyle w:val="Titre2"/>
+      </w:pPr>
+      <w:bookmarkStart w:id="61" w:name="_Toc447180966"/>
+      <w:r>
+        <w:t xml:space="preserve">Script de création de la table </w:t>
+      </w:r>
+      <w:proofErr w:type="spellStart"/>
+      <w:r>
+        <w:t>eit</w:t>
+      </w:r>
+      <w:proofErr w:type="spellEnd"/>
+      <w:r>
+        <w:t> :</w:t>
+      </w:r>
       <w:bookmarkEnd w:id="61"/>
-    </w:p>
-    <w:p>
-      <w:pPr>
-        <w:pStyle w:val="Titre2"/>
-      </w:pPr>
-      <w:bookmarkStart w:id="62" w:name="_Toc447180966"/>
-      <w:r>
-        <w:t xml:space="preserve">Script de création de la table </w:t>
-      </w:r>
-      <w:proofErr w:type="spellStart"/>
-      <w:r>
-        <w:t>eit</w:t>
-      </w:r>
-      <w:proofErr w:type="spellEnd"/>
-      <w:r>
-        <w:t> :</w:t>
-      </w:r>
-      <w:bookmarkEnd w:id="62"/>
     </w:p>
     <w:p>
       <w:pPr>
@@ -18619,7 +18626,7 @@
       <w:pPr>
         <w:pStyle w:val="Titre2"/>
       </w:pPr>
-      <w:bookmarkStart w:id="63" w:name="_Toc447180967"/>
+      <w:bookmarkStart w:id="62" w:name="_Toc447180967"/>
       <w:r>
         <w:t xml:space="preserve">Script de création de la table </w:t>
       </w:r>
@@ -18631,7 +18638,7 @@
       <w:r>
         <w:t> :</w:t>
       </w:r>
-      <w:bookmarkEnd w:id="63"/>
+      <w:bookmarkEnd w:id="62"/>
     </w:p>
     <w:p>
       <w:pPr>
@@ -20881,8 +20888,12 @@
       </w:pPr>
     </w:p>
     <w:sectPr>
-      <w:footerReference w:type="default" r:id="rId11"/>
-      <w:footerReference w:type="first" r:id="rId12"/>
+      <w:headerReference w:type="even" r:id="rId11"/>
+      <w:headerReference w:type="default" r:id="rId12"/>
+      <w:footerReference w:type="even" r:id="rId13"/>
+      <w:footerReference w:type="default" r:id="rId14"/>
+      <w:headerReference w:type="first" r:id="rId15"/>
+      <w:footerReference w:type="first" r:id="rId16"/>
       <w:pgSz w:w="11906" w:h="16838"/>
       <w:pgMar w:top="1440" w:right="1080" w:bottom="1440" w:left="1080" w:header="708" w:footer="708" w:gutter="0"/>
       <w:pgNumType w:start="0"/>
@@ -20920,6 +20931,16 @@
 </file>
 
 <file path=word/footer1.xml><?xml version="1.0" encoding="utf-8"?>
+<w:ftr xmlns:wpc="http://schemas.microsoft.com/office/word/2010/wordprocessingCanvas" xmlns:mc="http://schemas.openxmlformats.org/markup-compatibility/2006" xmlns:o="urn:schemas-microsoft-com:office:office" xmlns:r="http://schemas.openxmlformats.org/officeDocument/2006/relationships" xmlns:m="http://schemas.openxmlformats.org/officeDocument/2006/math" xmlns:v="urn:schemas-microsoft-com:vml" xmlns:wp14="http://schemas.microsoft.com/office/word/2010/wordprocessingDrawing" xmlns:wp="http://schemas.openxmlformats.org/drawingml/2006/wordprocessingDrawing" xmlns:w10="urn:schemas-microsoft-com:office:word" xmlns:w="http://schemas.openxmlformats.org/wordprocessingml/2006/main" xmlns:w14="http://schemas.microsoft.com/office/word/2010/wordml" xmlns:wpg="http://schemas.microsoft.com/office/word/2010/wordprocessingGroup" xmlns:wpi="http://schemas.microsoft.com/office/word/2010/wordprocessingInk" xmlns:wne="http://schemas.microsoft.com/office/word/2006/wordml" xmlns:wps="http://schemas.microsoft.com/office/word/2010/wordprocessingShape" mc:Ignorable="w14 wp14">
+  <w:p>
+    <w:pPr>
+      <w:pStyle w:val="Pieddepage"/>
+    </w:pPr>
+  </w:p>
+</w:ftr>
+</file>
+
+<file path=word/footer2.xml><?xml version="1.0" encoding="utf-8"?>
 <w:ftr xmlns:wpc="http://schemas.microsoft.com/office/word/2010/wordprocessingCanvas" xmlns:mc="http://schemas.openxmlformats.org/markup-compatibility/2006" xmlns:o="urn:schemas-microsoft-com:office:office" xmlns:r="http://schemas.openxmlformats.org/officeDocument/2006/relationships" xmlns:m="http://schemas.openxmlformats.org/officeDocument/2006/math" xmlns:v="urn:schemas-microsoft-com:vml" xmlns:wp14="http://schemas.microsoft.com/office/word/2010/wordprocessingDrawing" xmlns:wp="http://schemas.openxmlformats.org/drawingml/2006/wordprocessingDrawing" xmlns:w10="urn:schemas-microsoft-com:office:word" xmlns:w="http://schemas.openxmlformats.org/wordprocessingml/2006/main" xmlns:w14="http://schemas.microsoft.com/office/word/2010/wordml" xmlns:wpg="http://schemas.microsoft.com/office/word/2010/wordprocessingGroup" xmlns:wpi="http://schemas.microsoft.com/office/word/2010/wordprocessingInk" xmlns:wne="http://schemas.microsoft.com/office/word/2006/wordml" xmlns:wps="http://schemas.microsoft.com/office/word/2010/wordprocessingShape" mc:Ignorable="w14 wp14">
   <w:p>
     <w:pPr>
@@ -20977,7 +20998,7 @@
         <w:rFonts w:asciiTheme="majorHAnsi" w:eastAsiaTheme="majorEastAsia" w:hAnsiTheme="majorHAnsi" w:cstheme="majorBidi"/>
         <w:noProof/>
       </w:rPr>
-      <w:t>2</w:t>
+      <w:t>20</w:t>
     </w:r>
     <w:r>
       <w:rPr>
@@ -20994,7 +21015,7 @@
 </w:ftr>
 </file>
 
-<file path=word/footer2.xml><?xml version="1.0" encoding="utf-8"?>
+<file path=word/footer3.xml><?xml version="1.0" encoding="utf-8"?>
 <w:ftr xmlns:wpc="http://schemas.microsoft.com/office/word/2010/wordprocessingCanvas" xmlns:mc="http://schemas.openxmlformats.org/markup-compatibility/2006" xmlns:o="urn:schemas-microsoft-com:office:office" xmlns:r="http://schemas.openxmlformats.org/officeDocument/2006/relationships" xmlns:m="http://schemas.openxmlformats.org/officeDocument/2006/math" xmlns:v="urn:schemas-microsoft-com:vml" xmlns:wp14="http://schemas.microsoft.com/office/word/2010/wordprocessingDrawing" xmlns:wp="http://schemas.openxmlformats.org/drawingml/2006/wordprocessingDrawing" xmlns:w10="urn:schemas-microsoft-com:office:word" xmlns:w="http://schemas.openxmlformats.org/wordprocessingml/2006/main" xmlns:w14="http://schemas.microsoft.com/office/word/2010/wordml" xmlns:wpg="http://schemas.microsoft.com/office/word/2010/wordprocessingGroup" xmlns:wpi="http://schemas.microsoft.com/office/word/2010/wordprocessingInk" xmlns:wne="http://schemas.microsoft.com/office/word/2006/wordml" xmlns:wps="http://schemas.microsoft.com/office/word/2010/wordprocessingShape" mc:Ignorable="w14 wp14">
   <w:p>
     <w:pPr>
@@ -21018,8 +21039,10 @@
       <w:rPr>
         <w:rFonts w:asciiTheme="majorHAnsi" w:eastAsiaTheme="majorEastAsia" w:hAnsiTheme="majorHAnsi" w:cstheme="majorBidi"/>
       </w:rPr>
-      <w:t xml:space="preserve"> 1.2</w:t>
+      <w:t xml:space="preserve"> 1.3</w:t>
     </w:r>
+    <w:bookmarkStart w:id="63" w:name="_GoBack"/>
+    <w:bookmarkEnd w:id="63"/>
     <w:r>
       <w:rPr>
         <w:rFonts w:asciiTheme="majorHAnsi" w:eastAsiaTheme="majorEastAsia" w:hAnsiTheme="majorHAnsi" w:cstheme="majorBidi"/>
@@ -21092,6 +21115,36 @@
     </w:p>
   </w:footnote>
 </w:footnotes>
+</file>
+
+<file path=word/header1.xml><?xml version="1.0" encoding="utf-8"?>
+<w:hdr xmlns:wpc="http://schemas.microsoft.com/office/word/2010/wordprocessingCanvas" xmlns:mc="http://schemas.openxmlformats.org/markup-compatibility/2006" xmlns:o="urn:schemas-microsoft-com:office:office" xmlns:r="http://schemas.openxmlformats.org/officeDocument/2006/relationships" xmlns:m="http://schemas.openxmlformats.org/officeDocument/2006/math" xmlns:v="urn:schemas-microsoft-com:vml" xmlns:wp14="http://schemas.microsoft.com/office/word/2010/wordprocessingDrawing" xmlns:wp="http://schemas.openxmlformats.org/drawingml/2006/wordprocessingDrawing" xmlns:w10="urn:schemas-microsoft-com:office:word" xmlns:w="http://schemas.openxmlformats.org/wordprocessingml/2006/main" xmlns:w14="http://schemas.microsoft.com/office/word/2010/wordml" xmlns:wpg="http://schemas.microsoft.com/office/word/2010/wordprocessingGroup" xmlns:wpi="http://schemas.microsoft.com/office/word/2010/wordprocessingInk" xmlns:wne="http://schemas.microsoft.com/office/word/2006/wordml" xmlns:wps="http://schemas.microsoft.com/office/word/2010/wordprocessingShape" mc:Ignorable="w14 wp14">
+  <w:p>
+    <w:pPr>
+      <w:pStyle w:val="En-tte"/>
+    </w:pPr>
+  </w:p>
+</w:hdr>
+</file>
+
+<file path=word/header2.xml><?xml version="1.0" encoding="utf-8"?>
+<w:hdr xmlns:wpc="http://schemas.microsoft.com/office/word/2010/wordprocessingCanvas" xmlns:mc="http://schemas.openxmlformats.org/markup-compatibility/2006" xmlns:o="urn:schemas-microsoft-com:office:office" xmlns:r="http://schemas.openxmlformats.org/officeDocument/2006/relationships" xmlns:m="http://schemas.openxmlformats.org/officeDocument/2006/math" xmlns:v="urn:schemas-microsoft-com:vml" xmlns:wp14="http://schemas.microsoft.com/office/word/2010/wordprocessingDrawing" xmlns:wp="http://schemas.openxmlformats.org/drawingml/2006/wordprocessingDrawing" xmlns:w10="urn:schemas-microsoft-com:office:word" xmlns:w="http://schemas.openxmlformats.org/wordprocessingml/2006/main" xmlns:w14="http://schemas.microsoft.com/office/word/2010/wordml" xmlns:wpg="http://schemas.microsoft.com/office/word/2010/wordprocessingGroup" xmlns:wpi="http://schemas.microsoft.com/office/word/2010/wordprocessingInk" xmlns:wne="http://schemas.microsoft.com/office/word/2006/wordml" xmlns:wps="http://schemas.microsoft.com/office/word/2010/wordprocessingShape" mc:Ignorable="w14 wp14">
+  <w:p>
+    <w:pPr>
+      <w:pStyle w:val="En-tte"/>
+    </w:pPr>
+  </w:p>
+</w:hdr>
+</file>
+
+<file path=word/header3.xml><?xml version="1.0" encoding="utf-8"?>
+<w:hdr xmlns:wpc="http://schemas.microsoft.com/office/word/2010/wordprocessingCanvas" xmlns:mc="http://schemas.openxmlformats.org/markup-compatibility/2006" xmlns:o="urn:schemas-microsoft-com:office:office" xmlns:r="http://schemas.openxmlformats.org/officeDocument/2006/relationships" xmlns:m="http://schemas.openxmlformats.org/officeDocument/2006/math" xmlns:v="urn:schemas-microsoft-com:vml" xmlns:wp14="http://schemas.microsoft.com/office/word/2010/wordprocessingDrawing" xmlns:wp="http://schemas.openxmlformats.org/drawingml/2006/wordprocessingDrawing" xmlns:w10="urn:schemas-microsoft-com:office:word" xmlns:w="http://schemas.openxmlformats.org/wordprocessingml/2006/main" xmlns:w14="http://schemas.microsoft.com/office/word/2010/wordml" xmlns:wpg="http://schemas.microsoft.com/office/word/2010/wordprocessingGroup" xmlns:wpi="http://schemas.microsoft.com/office/word/2010/wordprocessingInk" xmlns:wne="http://schemas.microsoft.com/office/word/2006/wordml" xmlns:wps="http://schemas.microsoft.com/office/word/2010/wordprocessingShape" mc:Ignorable="w14 wp14">
+  <w:p>
+    <w:pPr>
+      <w:pStyle w:val="En-tte"/>
+    </w:pPr>
+  </w:p>
+</w:hdr>
 </file>
 
 <file path=word/numbering.xml><?xml version="1.0" encoding="utf-8"?>
@@ -23039,7 +23092,7 @@
 </file>
 
 <file path=customXml/itemProps2.xml><?xml version="1.0" encoding="utf-8"?>
-<ds:datastoreItem xmlns:ds="http://schemas.openxmlformats.org/officeDocument/2006/customXml" ds:itemID="{621F8CE1-18C1-42D4-A717-C068A70BCB76}">
+<ds:datastoreItem xmlns:ds="http://schemas.openxmlformats.org/officeDocument/2006/customXml" ds:itemID="{912DE00C-FE54-4E18-ACBD-7A5AFFE77D34}">
   <ds:schemaRefs>
     <ds:schemaRef ds:uri="http://schemas.openxmlformats.org/officeDocument/2006/bibliography"/>
   </ds:schemaRefs>
